--- a/src/assets/word/项目_en.docx
+++ b/src/assets/word/项目_en.docx
@@ -137,19 +137,10 @@
         <w:rPr>
           <w:rFonts w:hint="eastAsia"/>
         </w:rPr>
-        <w:t>-201</w:t>
-      </w:r>
-      <w:r>
-        <w:t>8</w:t>
-      </w:r>
-      <w:r>
-        <w:rPr>
-          <w:rFonts w:hint="eastAsia"/>
-        </w:rPr>
-        <w:t>.</w:t>
-      </w:r>
-      <w:r>
-        <w:t>12</w:t>
+        <w:t>-</w:t>
+      </w:r>
+      <w:r>
+        <w:t>2019.02</w:t>
       </w:r>
     </w:p>
     <w:p>
@@ -1291,35 +1282,24 @@
           <w:rFonts w:hint="eastAsia"/>
           <w:lang w:val="fr-FR"/>
         </w:rPr>
-        <w:t>-201</w:t>
-      </w:r>
-      <w:r>
-        <w:rPr>
-          <w:lang w:val="fr-FR"/>
-        </w:rPr>
-        <w:t>8</w:t>
-      </w:r>
-      <w:r>
-        <w:rPr>
-          <w:rFonts w:hint="eastAsia"/>
-          <w:lang w:val="fr-FR"/>
-        </w:rPr>
-        <w:t>.</w:t>
-      </w:r>
-      <w:r>
-        <w:rPr>
-          <w:lang w:val="fr-FR"/>
-        </w:rPr>
-        <w:t>12</w:t>
-      </w:r>
-    </w:p>
-    <w:p>
-      <w:pPr>
-        <w:rPr>
-          <w:lang w:val="fr-FR"/>
-        </w:rPr>
-      </w:pPr>
-      <w:bookmarkStart w:id="39" w:name="OLE_LINK4"/>
+        <w:t>-</w:t>
+      </w:r>
+      <w:r>
+        <w:t>2019.0</w:t>
+      </w:r>
+      <w:r>
+        <w:t>1</w:t>
+      </w:r>
+      <w:bookmarkStart w:id="39" w:name="_GoBack"/>
+      <w:bookmarkEnd w:id="39"/>
+    </w:p>
+    <w:p>
+      <w:pPr>
+        <w:rPr>
+          <w:lang w:val="fr-FR"/>
+        </w:rPr>
+      </w:pPr>
+      <w:bookmarkStart w:id="40" w:name="OLE_LINK4"/>
       <w:r>
         <w:rPr>
           <w:rFonts w:hint="eastAsia"/>
@@ -1335,7 +1315,7 @@
         </w:rPr>
         <w:t>:</w:t>
       </w:r>
-      <w:bookmarkStart w:id="40" w:name="OLE_LINK3"/>
+      <w:bookmarkStart w:id="41" w:name="OLE_LINK3"/>
       <w:r>
         <w:t xml:space="preserve"> </w:t>
       </w:r>
@@ -1380,7 +1360,7 @@
         </w:rPr>
         <w:t>:</w:t>
       </w:r>
-      <w:bookmarkEnd w:id="40"/>
+      <w:bookmarkEnd w:id="41"/>
     </w:p>
     <w:p>
       <w:pPr>
@@ -1388,8 +1368,8 @@
           <w:shd w:val="clear" w:color="auto" w:fill="FFFFFF"/>
         </w:rPr>
       </w:pPr>
-      <w:bookmarkStart w:id="41" w:name="OLE_LINK41"/>
-      <w:bookmarkStart w:id="42" w:name="OLE_LINK42"/>
+      <w:bookmarkStart w:id="42" w:name="OLE_LINK41"/>
+      <w:bookmarkStart w:id="43" w:name="OLE_LINK42"/>
       <w:r>
         <w:rPr>
           <w:shd w:val="clear" w:color="auto" w:fill="FFFFFF"/>
@@ -1426,10 +1406,10 @@
           <w:shd w:val="clear" w:color="auto" w:fill="FFFFFF"/>
         </w:rPr>
       </w:pPr>
-      <w:bookmarkStart w:id="43" w:name="OLE_LINK43"/>
-      <w:bookmarkStart w:id="44" w:name="OLE_LINK44"/>
-      <w:bookmarkEnd w:id="41"/>
+      <w:bookmarkStart w:id="44" w:name="OLE_LINK43"/>
+      <w:bookmarkStart w:id="45" w:name="OLE_LINK44"/>
       <w:bookmarkEnd w:id="42"/>
+      <w:bookmarkEnd w:id="43"/>
       <w:r>
         <w:rPr>
           <w:shd w:val="clear" w:color="auto" w:fill="FFFFFF"/>
@@ -1465,10 +1445,10 @@
           <w:shd w:val="clear" w:color="auto" w:fill="FFFFFF"/>
         </w:rPr>
       </w:pPr>
-      <w:bookmarkStart w:id="45" w:name="OLE_LINK45"/>
-      <w:bookmarkStart w:id="46" w:name="OLE_LINK46"/>
-      <w:bookmarkEnd w:id="43"/>
+      <w:bookmarkStart w:id="46" w:name="OLE_LINK45"/>
+      <w:bookmarkStart w:id="47" w:name="OLE_LINK46"/>
       <w:bookmarkEnd w:id="44"/>
+      <w:bookmarkEnd w:id="45"/>
       <w:r>
         <w:rPr>
           <w:shd w:val="clear" w:color="auto" w:fill="FFFFFF"/>
@@ -1493,10 +1473,10 @@
           <w:shd w:val="clear" w:color="auto" w:fill="FFFFFF"/>
         </w:rPr>
       </w:pPr>
-      <w:bookmarkStart w:id="47" w:name="OLE_LINK47"/>
-      <w:bookmarkStart w:id="48" w:name="OLE_LINK48"/>
-      <w:bookmarkEnd w:id="45"/>
+      <w:bookmarkStart w:id="48" w:name="OLE_LINK47"/>
+      <w:bookmarkStart w:id="49" w:name="OLE_LINK48"/>
       <w:bookmarkEnd w:id="46"/>
+      <w:bookmarkEnd w:id="47"/>
       <w:r>
         <w:rPr>
           <w:shd w:val="clear" w:color="auto" w:fill="FFFFFF"/>
@@ -1533,9 +1513,9 @@
           <w:shd w:val="clear" w:color="auto" w:fill="FFFFFF"/>
         </w:rPr>
       </w:pPr>
-      <w:bookmarkStart w:id="49" w:name="OLE_LINK49"/>
-      <w:bookmarkEnd w:id="47"/>
+      <w:bookmarkStart w:id="50" w:name="OLE_LINK49"/>
       <w:bookmarkEnd w:id="48"/>
+      <w:bookmarkEnd w:id="49"/>
       <w:r>
         <w:rPr>
           <w:shd w:val="clear" w:color="auto" w:fill="FFFFFF"/>
@@ -1591,9 +1571,9 @@
           <w:shd w:val="clear" w:color="auto" w:fill="FFFFFF"/>
         </w:rPr>
       </w:pPr>
-      <w:bookmarkStart w:id="50" w:name="OLE_LINK50"/>
-      <w:bookmarkStart w:id="51" w:name="OLE_LINK51"/>
-      <w:bookmarkEnd w:id="49"/>
+      <w:bookmarkStart w:id="51" w:name="OLE_LINK50"/>
+      <w:bookmarkStart w:id="52" w:name="OLE_LINK51"/>
+      <w:bookmarkEnd w:id="50"/>
       <w:r>
         <w:rPr>
           <w:shd w:val="clear" w:color="auto" w:fill="FFFFFF"/>
@@ -1811,9 +1791,9 @@
           <w:shd w:val="clear" w:color="auto" w:fill="FFFFFF"/>
         </w:rPr>
       </w:pPr>
-      <w:bookmarkStart w:id="52" w:name="OLE_LINK52"/>
-      <w:bookmarkEnd w:id="50"/>
+      <w:bookmarkStart w:id="53" w:name="OLE_LINK52"/>
       <w:bookmarkEnd w:id="51"/>
+      <w:bookmarkEnd w:id="52"/>
       <w:r>
         <w:rPr>
           <w:shd w:val="clear" w:color="auto" w:fill="FFFFFF"/>
@@ -1852,7 +1832,7 @@
         <w:t>comparison, indicator comparison.</w:t>
       </w:r>
     </w:p>
-    <w:bookmarkEnd w:id="52"/>
+    <w:bookmarkEnd w:id="53"/>
     <w:p>
       <w:pPr>
         <w:widowControl w:val="0"/>
@@ -1920,22 +1900,22 @@
           <w:lang w:val="fr-FR"/>
         </w:rPr>
       </w:pPr>
-      <w:bookmarkStart w:id="53" w:name="OLE_LINK53"/>
+      <w:bookmarkStart w:id="54" w:name="OLE_LINK53"/>
       <w:r>
         <w:rPr>
           <w:lang w:val="fr-FR"/>
         </w:rPr>
         <w:t>Read existing documentation and python code to understand and improve algorithms</w:t>
       </w:r>
-      <w:bookmarkEnd w:id="53"/>
-    </w:p>
-    <w:p>
-      <w:pPr>
-        <w:rPr>
-          <w:lang w:val="fr-FR"/>
-        </w:rPr>
-      </w:pPr>
-      <w:bookmarkStart w:id="54" w:name="OLE_LINK54"/>
+      <w:bookmarkEnd w:id="54"/>
+    </w:p>
+    <w:p>
+      <w:pPr>
+        <w:rPr>
+          <w:lang w:val="fr-FR"/>
+        </w:rPr>
+      </w:pPr>
+      <w:bookmarkStart w:id="55" w:name="OLE_LINK54"/>
       <w:r>
         <w:rPr>
           <w:lang w:val="fr-FR"/>
@@ -1962,9 +1942,9 @@
           <w:lang w:val="fr-FR"/>
         </w:rPr>
       </w:pPr>
-      <w:bookmarkStart w:id="55" w:name="OLE_LINK55"/>
-      <w:bookmarkStart w:id="56" w:name="OLE_LINK56"/>
-      <w:bookmarkEnd w:id="54"/>
+      <w:bookmarkStart w:id="56" w:name="OLE_LINK55"/>
+      <w:bookmarkStart w:id="57" w:name="OLE_LINK56"/>
+      <w:bookmarkEnd w:id="55"/>
       <w:r>
         <w:rPr>
           <w:lang w:val="fr-FR"/>
@@ -1985,8 +1965,8 @@
         <w:t xml:space="preserve"> analysis", "indicator comparison" module development</w:t>
       </w:r>
     </w:p>
-    <w:bookmarkEnd w:id="55"/>
     <w:bookmarkEnd w:id="56"/>
+    <w:bookmarkEnd w:id="57"/>
     <w:p>
       <w:pPr>
         <w:rPr>
@@ -2047,8 +2027,8 @@
           <w:lang w:val="fr-FR"/>
         </w:rPr>
       </w:pPr>
-      <w:bookmarkStart w:id="57" w:name="OLE_LINK57"/>
-      <w:bookmarkStart w:id="58" w:name="OLE_LINK58"/>
+      <w:bookmarkStart w:id="58" w:name="OLE_LINK57"/>
+      <w:bookmarkStart w:id="59" w:name="OLE_LINK58"/>
       <w:r>
         <w:t>Front</w:t>
       </w:r>
@@ -2061,8 +2041,8 @@
       <w:r>
         <w:t>end</w:t>
       </w:r>
-      <w:bookmarkEnd w:id="57"/>
       <w:bookmarkEnd w:id="58"/>
+      <w:bookmarkEnd w:id="59"/>
       <w:r>
         <w:rPr>
           <w:rFonts w:hint="eastAsia"/>
@@ -2198,8 +2178,8 @@
           <w:lang w:val="fr-FR"/>
         </w:rPr>
       </w:pPr>
-      <w:bookmarkStart w:id="59" w:name="OLE_LINK59"/>
-      <w:bookmarkStart w:id="60" w:name="OLE_LINK60"/>
+      <w:bookmarkStart w:id="60" w:name="OLE_LINK59"/>
+      <w:bookmarkStart w:id="61" w:name="OLE_LINK60"/>
       <w:r>
         <w:rPr>
           <w:rFonts w:hint="eastAsia"/>
@@ -2209,8 +2189,8 @@
       <w:r>
         <w:t>end</w:t>
       </w:r>
-      <w:bookmarkEnd w:id="59"/>
       <w:bookmarkEnd w:id="60"/>
+      <w:bookmarkEnd w:id="61"/>
       <w:r>
         <w:rPr>
           <w:rFonts w:hint="eastAsia"/>
@@ -2238,8 +2218,8 @@
         </w:rPr>
         <w:t>,</w:t>
       </w:r>
-      <w:bookmarkStart w:id="61" w:name="OLE_LINK153"/>
-      <w:bookmarkStart w:id="62" w:name="OLE_LINK154"/>
+      <w:bookmarkStart w:id="62" w:name="OLE_LINK153"/>
+      <w:bookmarkStart w:id="63" w:name="OLE_LINK154"/>
       <w:r>
         <w:rPr>
           <w:rFonts w:hint="eastAsia"/>
@@ -2300,8 +2280,8 @@
         </w:rPr>
         <w:t>,</w:t>
       </w:r>
-      <w:bookmarkStart w:id="63" w:name="OLE_LINK1"/>
-      <w:bookmarkStart w:id="64" w:name="OLE_LINK2"/>
+      <w:bookmarkStart w:id="64" w:name="OLE_LINK1"/>
+      <w:bookmarkStart w:id="65" w:name="OLE_LINK2"/>
       <w:r>
         <w:rPr>
           <w:rFonts w:hint="eastAsia"/>
@@ -2328,48 +2308,123 @@
         </w:rPr>
         <w:t>InfluxDB.Client</w:t>
       </w:r>
+      <w:bookmarkEnd w:id="64"/>
+      <w:bookmarkEnd w:id="65"/>
+      <w:r>
+        <w:rPr>
+          <w:rFonts w:hint="eastAsia"/>
+          <w:lang w:val="fr-FR"/>
+        </w:rPr>
+        <w:t>,</w:t>
+      </w:r>
+      <w:r>
+        <w:rPr>
+          <w:rFonts w:hint="eastAsia"/>
+          <w:lang w:val="fr-FR"/>
+        </w:rPr>
+        <w:t xml:space="preserve"> </w:t>
+      </w:r>
+      <w:r>
+        <w:rPr>
+          <w:rFonts w:hint="eastAsia"/>
+          <w:lang w:val="fr-FR"/>
+        </w:rPr>
+        <w:t>NLog</w:t>
+      </w:r>
+      <w:r>
+        <w:rPr>
+          <w:rFonts w:hint="eastAsia"/>
+          <w:lang w:val="fr-FR"/>
+        </w:rPr>
+        <w:t>,</w:t>
+      </w:r>
+      <w:r>
+        <w:rPr>
+          <w:rFonts w:hint="eastAsia"/>
+          <w:lang w:val="fr-FR"/>
+        </w:rPr>
+        <w:t xml:space="preserve"> </w:t>
+      </w:r>
+      <w:r>
+        <w:rPr>
+          <w:lang w:val="fr-FR"/>
+        </w:rPr>
+        <w:t>Pomelo.AspNetCore.TimedJob</w:t>
+      </w:r>
+      <w:r>
+        <w:rPr>
+          <w:rFonts w:hint="eastAsia"/>
+          <w:lang w:val="fr-FR"/>
+        </w:rPr>
+        <w:t>.</w:t>
+      </w:r>
+    </w:p>
+    <w:p>
+      <w:pPr>
+        <w:rPr>
+          <w:lang w:val="fr-FR"/>
+        </w:rPr>
+      </w:pPr>
+      <w:bookmarkStart w:id="66" w:name="OLE_LINK61"/>
+      <w:bookmarkStart w:id="67" w:name="OLE_LINK62"/>
+      <w:bookmarkEnd w:id="62"/>
       <w:bookmarkEnd w:id="63"/>
-      <w:bookmarkEnd w:id="64"/>
-      <w:r>
-        <w:rPr>
-          <w:rFonts w:hint="eastAsia"/>
-          <w:lang w:val="fr-FR"/>
-        </w:rPr>
-        <w:t>,</w:t>
-      </w:r>
-      <w:r>
-        <w:rPr>
-          <w:rFonts w:hint="eastAsia"/>
-          <w:lang w:val="fr-FR"/>
-        </w:rPr>
-        <w:t xml:space="preserve"> </w:t>
-      </w:r>
-      <w:r>
-        <w:rPr>
-          <w:rFonts w:hint="eastAsia"/>
-          <w:lang w:val="fr-FR"/>
-        </w:rPr>
-        <w:t>NLog</w:t>
-      </w:r>
-      <w:r>
-        <w:rPr>
-          <w:rFonts w:hint="eastAsia"/>
-          <w:lang w:val="fr-FR"/>
-        </w:rPr>
-        <w:t>,</w:t>
-      </w:r>
-      <w:r>
-        <w:rPr>
-          <w:rFonts w:hint="eastAsia"/>
-          <w:lang w:val="fr-FR"/>
-        </w:rPr>
-        <w:t xml:space="preserve"> </w:t>
-      </w:r>
-      <w:r>
-        <w:rPr>
-          <w:lang w:val="fr-FR"/>
-        </w:rPr>
-        <w:t>Pomelo.AspNetCore.TimedJob</w:t>
+      <w:r>
+        <w:rPr>
+          <w:rFonts w:hint="eastAsia"/>
+          <w:lang w:val="fr-FR"/>
+        </w:rPr>
+        <w:t>Database</w:t>
+      </w:r>
+      <w:bookmarkEnd w:id="66"/>
+      <w:bookmarkEnd w:id="67"/>
+      <w:r>
+        <w:rPr>
+          <w:rFonts w:hint="eastAsia"/>
+          <w:lang w:val="fr-FR"/>
+        </w:rPr>
+        <w:t>:</w:t>
+      </w:r>
+      <w:r>
+        <w:rPr>
+          <w:rFonts w:hint="eastAsia"/>
+          <w:lang w:val="fr-FR"/>
+        </w:rPr>
+        <w:t xml:space="preserve"> </w:t>
+      </w:r>
+      <w:r>
+        <w:rPr>
+          <w:rFonts w:hint="eastAsia"/>
+          <w:lang w:val="fr-FR"/>
+        </w:rPr>
+        <w:t>Postgresql</w:t>
+      </w:r>
+      <w:r>
+        <w:rPr>
+          <w:rFonts w:hint="eastAsia"/>
+          <w:lang w:val="fr-FR"/>
+        </w:rPr>
+        <w:t>,</w:t>
+      </w:r>
+      <w:r>
+        <w:rPr>
+          <w:rFonts w:hint="eastAsia"/>
+          <w:lang w:val="fr-FR"/>
+        </w:rPr>
+        <w:t xml:space="preserve"> </w:t>
+      </w:r>
+      <w:r>
+        <w:rPr>
+          <w:lang w:val="fr-FR"/>
+        </w:rPr>
+        <w:t>I</w:t>
+      </w:r>
+      <w:r>
+        <w:rPr>
+          <w:rFonts w:hint="eastAsia"/>
+          <w:lang w:val="fr-FR"/>
+        </w:rPr>
+        <w:t>nfluxdb</w:t>
       </w:r>
       <w:r>
         <w:rPr>
@@ -2385,19 +2440,16 @@
           <w:lang w:val="fr-FR"/>
         </w:rPr>
       </w:pPr>
-      <w:bookmarkStart w:id="65" w:name="OLE_LINK61"/>
-      <w:bookmarkStart w:id="66" w:name="OLE_LINK62"/>
-      <w:bookmarkEnd w:id="61"/>
-      <w:bookmarkEnd w:id="62"/>
-      <w:r>
-        <w:rPr>
-          <w:rFonts w:hint="eastAsia"/>
-          <w:lang w:val="fr-FR"/>
-        </w:rPr>
-        <w:t>Database</w:t>
-      </w:r>
-      <w:bookmarkEnd w:id="65"/>
-      <w:bookmarkEnd w:id="66"/>
+      <w:bookmarkStart w:id="68" w:name="OLE_LINK63"/>
+      <w:bookmarkStart w:id="69" w:name="OLE_LINK64"/>
+      <w:r>
+        <w:rPr>
+          <w:rFonts w:hint="eastAsia"/>
+        </w:rPr>
+        <w:t>Tools</w:t>
+      </w:r>
+      <w:bookmarkEnd w:id="68"/>
+      <w:bookmarkEnd w:id="69"/>
       <w:r>
         <w:rPr>
           <w:rFonts w:hint="eastAsia"/>
@@ -2417,34 +2469,209 @@
           <w:rFonts w:hint="eastAsia"/>
           <w:lang w:val="fr-FR"/>
         </w:rPr>
-        <w:t>Postgresql</w:t>
-      </w:r>
-      <w:r>
-        <w:rPr>
-          <w:rFonts w:hint="eastAsia"/>
-          <w:lang w:val="fr-FR"/>
-        </w:rPr>
-        <w:t>,</w:t>
-      </w:r>
-      <w:r>
-        <w:rPr>
-          <w:rFonts w:hint="eastAsia"/>
-          <w:lang w:val="fr-FR"/>
-        </w:rPr>
-        <w:t xml:space="preserve"> </w:t>
-      </w:r>
-      <w:r>
-        <w:rPr>
-          <w:lang w:val="fr-FR"/>
-        </w:rPr>
-        <w:t>I</w:t>
-      </w:r>
-      <w:r>
-        <w:rPr>
-          <w:rFonts w:hint="eastAsia"/>
-          <w:lang w:val="fr-FR"/>
-        </w:rPr>
-        <w:t>nfluxdb</w:t>
+        <w:t>Jenkins</w:t>
+      </w:r>
+      <w:r>
+        <w:rPr>
+          <w:rFonts w:hint="eastAsia"/>
+          <w:lang w:val="fr-FR"/>
+        </w:rPr>
+        <w:t>,</w:t>
+      </w:r>
+      <w:r>
+        <w:rPr>
+          <w:rFonts w:hint="eastAsia"/>
+          <w:lang w:val="fr-FR"/>
+        </w:rPr>
+        <w:t xml:space="preserve"> </w:t>
+      </w:r>
+      <w:r>
+        <w:rPr>
+          <w:rFonts w:hint="eastAsia"/>
+          <w:lang w:val="fr-FR"/>
+        </w:rPr>
+        <w:t>Git</w:t>
+      </w:r>
+      <w:r>
+        <w:rPr>
+          <w:rFonts w:hint="eastAsia"/>
+          <w:lang w:val="fr-FR"/>
+        </w:rPr>
+        <w:t>,</w:t>
+      </w:r>
+      <w:r>
+        <w:rPr>
+          <w:rFonts w:hint="eastAsia"/>
+          <w:lang w:val="fr-FR"/>
+        </w:rPr>
+        <w:t xml:space="preserve"> </w:t>
+      </w:r>
+      <w:r>
+        <w:rPr>
+          <w:lang w:val="fr-FR"/>
+        </w:rPr>
+        <w:t>Post</w:t>
+      </w:r>
+      <w:r>
+        <w:rPr>
+          <w:rFonts w:hint="eastAsia"/>
+          <w:lang w:val="fr-FR"/>
+        </w:rPr>
+        <w:t>m</w:t>
+      </w:r>
+      <w:r>
+        <w:rPr>
+          <w:lang w:val="fr-FR"/>
+        </w:rPr>
+        <w:t>an</w:t>
+      </w:r>
+      <w:r>
+        <w:rPr>
+          <w:rFonts w:hint="eastAsia"/>
+          <w:lang w:val="fr-FR"/>
+        </w:rPr>
+        <w:t>,</w:t>
+      </w:r>
+      <w:r>
+        <w:rPr>
+          <w:rFonts w:hint="eastAsia"/>
+          <w:lang w:val="fr-FR"/>
+        </w:rPr>
+        <w:t xml:space="preserve"> </w:t>
+      </w:r>
+      <w:r>
+        <w:rPr>
+          <w:lang w:val="fr-FR"/>
+        </w:rPr>
+        <w:t xml:space="preserve">Visual </w:t>
+      </w:r>
+      <w:r>
+        <w:rPr>
+          <w:rFonts w:hint="eastAsia"/>
+          <w:lang w:val="fr-FR"/>
+        </w:rPr>
+        <w:t>S</w:t>
+      </w:r>
+      <w:r>
+        <w:rPr>
+          <w:lang w:val="fr-FR"/>
+        </w:rPr>
+        <w:t>tudio</w:t>
+      </w:r>
+      <w:r>
+        <w:rPr>
+          <w:rFonts w:hint="eastAsia"/>
+          <w:lang w:val="fr-FR"/>
+        </w:rPr>
+        <w:t>,</w:t>
+      </w:r>
+      <w:r>
+        <w:rPr>
+          <w:rFonts w:hint="eastAsia"/>
+          <w:lang w:val="fr-FR"/>
+        </w:rPr>
+        <w:t xml:space="preserve"> </w:t>
+      </w:r>
+      <w:r>
+        <w:rPr>
+          <w:rFonts w:hint="eastAsia"/>
+          <w:lang w:val="fr-FR"/>
+        </w:rPr>
+        <w:t>V</w:t>
+      </w:r>
+      <w:r>
+        <w:rPr>
+          <w:lang w:val="fr-FR"/>
+        </w:rPr>
+        <w:t xml:space="preserve">isual </w:t>
+      </w:r>
+      <w:r>
+        <w:rPr>
+          <w:rFonts w:hint="eastAsia"/>
+          <w:lang w:val="fr-FR"/>
+        </w:rPr>
+        <w:t>S</w:t>
+      </w:r>
+      <w:r>
+        <w:rPr>
+          <w:lang w:val="fr-FR"/>
+        </w:rPr>
+        <w:t xml:space="preserve">tudio </w:t>
+      </w:r>
+      <w:r>
+        <w:rPr>
+          <w:rFonts w:hint="eastAsia"/>
+          <w:lang w:val="fr-FR"/>
+        </w:rPr>
+        <w:t>C</w:t>
+      </w:r>
+      <w:r>
+        <w:rPr>
+          <w:lang w:val="fr-FR"/>
+        </w:rPr>
+        <w:t>ode</w:t>
+      </w:r>
+      <w:r>
+        <w:rPr>
+          <w:rFonts w:hint="eastAsia"/>
+          <w:lang w:val="fr-FR"/>
+        </w:rPr>
+        <w:t>,</w:t>
+      </w:r>
+      <w:r>
+        <w:rPr>
+          <w:rFonts w:hint="eastAsia"/>
+          <w:lang w:val="fr-FR"/>
+        </w:rPr>
+        <w:t xml:space="preserve"> </w:t>
+      </w:r>
+      <w:r>
+        <w:rPr>
+          <w:lang w:val="fr-FR"/>
+        </w:rPr>
+        <w:t>IIS</w:t>
+      </w:r>
+      <w:r>
+        <w:rPr>
+          <w:rFonts w:hint="eastAsia"/>
+          <w:lang w:val="fr-FR"/>
+        </w:rPr>
+        <w:t>,</w:t>
+      </w:r>
+      <w:r>
+        <w:rPr>
+          <w:rFonts w:hint="eastAsia"/>
+          <w:lang w:val="fr-FR"/>
+        </w:rPr>
+        <w:t xml:space="preserve"> </w:t>
+      </w:r>
+      <w:r>
+        <w:rPr>
+          <w:rFonts w:hint="eastAsia"/>
+          <w:lang w:val="fr-FR"/>
+        </w:rPr>
+        <w:t>pgAdmin</w:t>
+      </w:r>
+      <w:r>
+        <w:rPr>
+          <w:rFonts w:hint="eastAsia"/>
+          <w:lang w:val="fr-FR"/>
+        </w:rPr>
+        <w:t>,</w:t>
+      </w:r>
+      <w:r>
+        <w:rPr>
+          <w:rFonts w:hint="eastAsia"/>
+          <w:lang w:val="fr-FR"/>
+        </w:rPr>
+        <w:t xml:space="preserve"> </w:t>
+      </w:r>
+      <w:r>
+        <w:rPr>
+          <w:rFonts w:hint="eastAsia"/>
+          <w:lang w:val="fr-FR"/>
+        </w:rPr>
+        <w:t>InfluxDBStudio</w:t>
       </w:r>
       <w:r>
         <w:rPr>
@@ -2456,253 +2683,6 @@
     </w:p>
     <w:p>
       <w:pPr>
-        <w:rPr>
-          <w:lang w:val="fr-FR"/>
-        </w:rPr>
-      </w:pPr>
-      <w:bookmarkStart w:id="67" w:name="OLE_LINK63"/>
-      <w:bookmarkStart w:id="68" w:name="OLE_LINK64"/>
-      <w:r>
-        <w:rPr>
-          <w:rFonts w:hint="eastAsia"/>
-        </w:rPr>
-        <w:t>Tools</w:t>
-      </w:r>
-      <w:bookmarkEnd w:id="67"/>
-      <w:bookmarkEnd w:id="68"/>
-      <w:r>
-        <w:rPr>
-          <w:rFonts w:hint="eastAsia"/>
-          <w:lang w:val="fr-FR"/>
-        </w:rPr>
-        <w:t>:</w:t>
-      </w:r>
-      <w:r>
-        <w:rPr>
-          <w:rFonts w:hint="eastAsia"/>
-          <w:lang w:val="fr-FR"/>
-        </w:rPr>
-        <w:t xml:space="preserve"> </w:t>
-      </w:r>
-      <w:r>
-        <w:rPr>
-          <w:rFonts w:hint="eastAsia"/>
-          <w:lang w:val="fr-FR"/>
-        </w:rPr>
-        <w:t>Jenkins</w:t>
-      </w:r>
-      <w:r>
-        <w:rPr>
-          <w:rFonts w:hint="eastAsia"/>
-          <w:lang w:val="fr-FR"/>
-        </w:rPr>
-        <w:t>,</w:t>
-      </w:r>
-      <w:r>
-        <w:rPr>
-          <w:rFonts w:hint="eastAsia"/>
-          <w:lang w:val="fr-FR"/>
-        </w:rPr>
-        <w:t xml:space="preserve"> </w:t>
-      </w:r>
-      <w:r>
-        <w:rPr>
-          <w:rFonts w:hint="eastAsia"/>
-          <w:lang w:val="fr-FR"/>
-        </w:rPr>
-        <w:t>Git</w:t>
-      </w:r>
-      <w:r>
-        <w:rPr>
-          <w:rFonts w:hint="eastAsia"/>
-          <w:lang w:val="fr-FR"/>
-        </w:rPr>
-        <w:t>,</w:t>
-      </w:r>
-      <w:r>
-        <w:rPr>
-          <w:rFonts w:hint="eastAsia"/>
-          <w:lang w:val="fr-FR"/>
-        </w:rPr>
-        <w:t xml:space="preserve"> </w:t>
-      </w:r>
-      <w:r>
-        <w:rPr>
-          <w:lang w:val="fr-FR"/>
-        </w:rPr>
-        <w:t>Post</w:t>
-      </w:r>
-      <w:r>
-        <w:rPr>
-          <w:rFonts w:hint="eastAsia"/>
-          <w:lang w:val="fr-FR"/>
-        </w:rPr>
-        <w:t>m</w:t>
-      </w:r>
-      <w:r>
-        <w:rPr>
-          <w:lang w:val="fr-FR"/>
-        </w:rPr>
-        <w:t>an</w:t>
-      </w:r>
-      <w:r>
-        <w:rPr>
-          <w:rFonts w:hint="eastAsia"/>
-          <w:lang w:val="fr-FR"/>
-        </w:rPr>
-        <w:t>,</w:t>
-      </w:r>
-      <w:r>
-        <w:rPr>
-          <w:rFonts w:hint="eastAsia"/>
-          <w:lang w:val="fr-FR"/>
-        </w:rPr>
-        <w:t xml:space="preserve"> </w:t>
-      </w:r>
-      <w:r>
-        <w:rPr>
-          <w:lang w:val="fr-FR"/>
-        </w:rPr>
-        <w:t xml:space="preserve">Visual </w:t>
-      </w:r>
-      <w:r>
-        <w:rPr>
-          <w:rFonts w:hint="eastAsia"/>
-          <w:lang w:val="fr-FR"/>
-        </w:rPr>
-        <w:t>S</w:t>
-      </w:r>
-      <w:r>
-        <w:rPr>
-          <w:lang w:val="fr-FR"/>
-        </w:rPr>
-        <w:t>tudio</w:t>
-      </w:r>
-      <w:r>
-        <w:rPr>
-          <w:rFonts w:hint="eastAsia"/>
-          <w:lang w:val="fr-FR"/>
-        </w:rPr>
-        <w:t>,</w:t>
-      </w:r>
-      <w:r>
-        <w:rPr>
-          <w:rFonts w:hint="eastAsia"/>
-          <w:lang w:val="fr-FR"/>
-        </w:rPr>
-        <w:t xml:space="preserve"> </w:t>
-      </w:r>
-      <w:r>
-        <w:rPr>
-          <w:rFonts w:hint="eastAsia"/>
-          <w:lang w:val="fr-FR"/>
-        </w:rPr>
-        <w:t>V</w:t>
-      </w:r>
-      <w:r>
-        <w:rPr>
-          <w:lang w:val="fr-FR"/>
-        </w:rPr>
-        <w:t xml:space="preserve">isual </w:t>
-      </w:r>
-      <w:r>
-        <w:rPr>
-          <w:rFonts w:hint="eastAsia"/>
-          <w:lang w:val="fr-FR"/>
-        </w:rPr>
-        <w:t>S</w:t>
-      </w:r>
-      <w:r>
-        <w:rPr>
-          <w:lang w:val="fr-FR"/>
-        </w:rPr>
-        <w:t xml:space="preserve">tudio </w:t>
-      </w:r>
-      <w:r>
-        <w:rPr>
-          <w:rFonts w:hint="eastAsia"/>
-          <w:lang w:val="fr-FR"/>
-        </w:rPr>
-        <w:t>C</w:t>
-      </w:r>
-      <w:r>
-        <w:rPr>
-          <w:lang w:val="fr-FR"/>
-        </w:rPr>
-        <w:t>ode</w:t>
-      </w:r>
-      <w:r>
-        <w:rPr>
-          <w:rFonts w:hint="eastAsia"/>
-          <w:lang w:val="fr-FR"/>
-        </w:rPr>
-        <w:t>,</w:t>
-      </w:r>
-      <w:r>
-        <w:rPr>
-          <w:rFonts w:hint="eastAsia"/>
-          <w:lang w:val="fr-FR"/>
-        </w:rPr>
-        <w:t xml:space="preserve"> </w:t>
-      </w:r>
-      <w:r>
-        <w:rPr>
-          <w:lang w:val="fr-FR"/>
-        </w:rPr>
-        <w:t>IIS</w:t>
-      </w:r>
-      <w:r>
-        <w:rPr>
-          <w:rFonts w:hint="eastAsia"/>
-          <w:lang w:val="fr-FR"/>
-        </w:rPr>
-        <w:t>,</w:t>
-      </w:r>
-      <w:r>
-        <w:rPr>
-          <w:rFonts w:hint="eastAsia"/>
-          <w:lang w:val="fr-FR"/>
-        </w:rPr>
-        <w:t xml:space="preserve"> </w:t>
-      </w:r>
-      <w:r>
-        <w:rPr>
-          <w:rFonts w:hint="eastAsia"/>
-          <w:lang w:val="fr-FR"/>
-        </w:rPr>
-        <w:t>pgAdmin</w:t>
-      </w:r>
-      <w:r>
-        <w:rPr>
-          <w:rFonts w:hint="eastAsia"/>
-          <w:lang w:val="fr-FR"/>
-        </w:rPr>
-        <w:t>,</w:t>
-      </w:r>
-      <w:r>
-        <w:rPr>
-          <w:rFonts w:hint="eastAsia"/>
-          <w:lang w:val="fr-FR"/>
-        </w:rPr>
-        <w:t xml:space="preserve"> </w:t>
-      </w:r>
-      <w:r>
-        <w:rPr>
-          <w:rFonts w:hint="eastAsia"/>
-          <w:lang w:val="fr-FR"/>
-        </w:rPr>
-        <w:t>InfluxDBStudio</w:t>
-      </w:r>
-      <w:r>
-        <w:rPr>
-          <w:rFonts w:hint="eastAsia"/>
-          <w:lang w:val="fr-FR"/>
-        </w:rPr>
-        <w:t>.</w:t>
-      </w:r>
-    </w:p>
-    <w:p>
-      <w:pPr>
         <w:pStyle w:val="2"/>
         <w:rPr>
           <w:lang w:val="fr-FR"/>
@@ -2728,10 +2708,10 @@
           <w:lang w:val="fr-FR"/>
         </w:rPr>
       </w:pPr>
-      <w:bookmarkStart w:id="69" w:name="OLE_LINK176"/>
-      <w:bookmarkStart w:id="70" w:name="OLE_LINK177"/>
-      <w:bookmarkStart w:id="71" w:name="OLE_LINK178"/>
-      <w:bookmarkEnd w:id="39"/>
+      <w:bookmarkStart w:id="70" w:name="OLE_LINK176"/>
+      <w:bookmarkStart w:id="71" w:name="OLE_LINK177"/>
+      <w:bookmarkStart w:id="72" w:name="OLE_LINK178"/>
+      <w:bookmarkEnd w:id="40"/>
       <w:r>
         <w:rPr>
           <w:rFonts w:hint="eastAsia"/>
@@ -2745,9 +2725,9 @@
         </w:rPr>
         <w:t>orecast Management</w:t>
       </w:r>
-      <w:bookmarkEnd w:id="69"/>
       <w:bookmarkEnd w:id="70"/>
       <w:bookmarkEnd w:id="71"/>
+      <w:bookmarkEnd w:id="72"/>
       <w:r>
         <w:rPr>
           <w:rFonts w:hint="eastAsia"/>
@@ -2877,9 +2857,9 @@
         </w:rPr>
         <w:t>:</w:t>
       </w:r>
-      <w:bookmarkStart w:id="72" w:name="OLE_LINK150"/>
-      <w:bookmarkStart w:id="73" w:name="OLE_LINK151"/>
-      <w:bookmarkStart w:id="74" w:name="OLE_LINK152"/>
+      <w:bookmarkStart w:id="73" w:name="OLE_LINK150"/>
+      <w:bookmarkStart w:id="74" w:name="OLE_LINK151"/>
+      <w:bookmarkStart w:id="75" w:name="OLE_LINK152"/>
       <w:r>
         <w:t xml:space="preserve"> </w:t>
       </w:r>
@@ -2922,9 +2902,9 @@
         <w:t xml:space="preserve"> manage power forecasting projects and files.</w:t>
       </w:r>
     </w:p>
-    <w:bookmarkEnd w:id="72"/>
     <w:bookmarkEnd w:id="73"/>
     <w:bookmarkEnd w:id="74"/>
+    <w:bookmarkEnd w:id="75"/>
     <w:p>
       <w:pPr>
         <w:rPr>
@@ -2957,8 +2937,8 @@
           <w:lang w:val="fr-FR"/>
         </w:rPr>
       </w:pPr>
-      <w:bookmarkStart w:id="75" w:name="OLE_LINK65"/>
-      <w:bookmarkStart w:id="76" w:name="OLE_LINK66"/>
+      <w:bookmarkStart w:id="76" w:name="OLE_LINK65"/>
+      <w:bookmarkStart w:id="77" w:name="OLE_LINK66"/>
       <w:r>
         <w:rPr>
           <w:rFonts w:ascii="Calibri" w:eastAsia="宋体" w:hAnsi="Calibri" w:cs="Times New Roman"/>
@@ -3039,10 +3019,10 @@
           <w:shd w:val="clear" w:color="auto" w:fill="FFFFFF"/>
         </w:rPr>
       </w:pPr>
-      <w:bookmarkStart w:id="77" w:name="OLE_LINK67"/>
-      <w:bookmarkStart w:id="78" w:name="OLE_LINK68"/>
-      <w:bookmarkEnd w:id="75"/>
+      <w:bookmarkStart w:id="78" w:name="OLE_LINK67"/>
+      <w:bookmarkStart w:id="79" w:name="OLE_LINK68"/>
       <w:bookmarkEnd w:id="76"/>
+      <w:bookmarkEnd w:id="77"/>
       <w:r>
         <w:rPr>
           <w:rFonts w:ascii="Calibri" w:eastAsia="宋体" w:hAnsi="Calibri" w:cs="Times New Roman"/>
@@ -3095,10 +3075,10 @@
           <w:shd w:val="clear" w:color="auto" w:fill="FFFFFF"/>
         </w:rPr>
       </w:pPr>
-      <w:bookmarkStart w:id="79" w:name="OLE_LINK69"/>
-      <w:bookmarkStart w:id="80" w:name="OLE_LINK70"/>
-      <w:bookmarkEnd w:id="77"/>
+      <w:bookmarkStart w:id="80" w:name="OLE_LINK69"/>
+      <w:bookmarkStart w:id="81" w:name="OLE_LINK70"/>
       <w:bookmarkEnd w:id="78"/>
+      <w:bookmarkEnd w:id="79"/>
       <w:r>
         <w:rPr>
           <w:rFonts w:ascii="Calibri" w:eastAsia="宋体" w:hAnsi="Calibri" w:cs="Times New Roman"/>
@@ -3158,10 +3138,10 @@
           <w:shd w:val="clear" w:color="auto" w:fill="FFFFFF"/>
         </w:rPr>
       </w:pPr>
-      <w:bookmarkStart w:id="81" w:name="OLE_LINK71"/>
-      <w:bookmarkStart w:id="82" w:name="OLE_LINK72"/>
-      <w:bookmarkEnd w:id="79"/>
+      <w:bookmarkStart w:id="82" w:name="OLE_LINK71"/>
+      <w:bookmarkStart w:id="83" w:name="OLE_LINK72"/>
       <w:bookmarkEnd w:id="80"/>
+      <w:bookmarkEnd w:id="81"/>
       <w:r>
         <w:rPr>
           <w:rFonts w:ascii="Calibri" w:eastAsia="宋体" w:hAnsi="Calibri" w:cs="Times New Roman"/>
@@ -3208,9 +3188,9 @@
           <w:shd w:val="clear" w:color="auto" w:fill="FFFFFF"/>
         </w:rPr>
       </w:pPr>
-      <w:bookmarkStart w:id="83" w:name="OLE_LINK73"/>
-      <w:bookmarkEnd w:id="81"/>
+      <w:bookmarkStart w:id="84" w:name="OLE_LINK73"/>
       <w:bookmarkEnd w:id="82"/>
+      <w:bookmarkEnd w:id="83"/>
       <w:r>
         <w:rPr>
           <w:rFonts w:ascii="Calibri" w:eastAsia="宋体" w:hAnsi="Calibri" w:cs="Times New Roman"/>
@@ -3242,9 +3222,9 @@
           <w:shd w:val="clear" w:color="auto" w:fill="FFFFFF"/>
         </w:rPr>
       </w:pPr>
-      <w:bookmarkStart w:id="84" w:name="OLE_LINK74"/>
-      <w:bookmarkStart w:id="85" w:name="OLE_LINK75"/>
-      <w:bookmarkEnd w:id="83"/>
+      <w:bookmarkStart w:id="85" w:name="OLE_LINK74"/>
+      <w:bookmarkStart w:id="86" w:name="OLE_LINK75"/>
+      <w:bookmarkEnd w:id="84"/>
       <w:r>
         <w:rPr>
           <w:rFonts w:ascii="Calibri" w:eastAsia="宋体" w:hAnsi="Calibri" w:cs="Times New Roman"/>
@@ -3346,10 +3326,10 @@
           <w:shd w:val="clear" w:color="auto" w:fill="FFFFFF"/>
         </w:rPr>
       </w:pPr>
-      <w:bookmarkStart w:id="86" w:name="OLE_LINK76"/>
-      <w:bookmarkStart w:id="87" w:name="OLE_LINK77"/>
-      <w:bookmarkEnd w:id="84"/>
+      <w:bookmarkStart w:id="87" w:name="OLE_LINK76"/>
+      <w:bookmarkStart w:id="88" w:name="OLE_LINK77"/>
       <w:bookmarkEnd w:id="85"/>
+      <w:bookmarkEnd w:id="86"/>
       <w:r>
         <w:rPr>
           <w:rFonts w:ascii="Calibri" w:eastAsia="宋体" w:hAnsi="Calibri" w:cs="Times New Roman"/>
@@ -3358,8 +3338,8 @@
         <w:t>System function: Automatically detect expired data and automatically send reminder emails.</w:t>
       </w:r>
     </w:p>
-    <w:bookmarkEnd w:id="86"/>
     <w:bookmarkEnd w:id="87"/>
+    <w:bookmarkEnd w:id="88"/>
     <w:p>
       <w:pPr>
         <w:widowControl w:val="0"/>
@@ -3402,7 +3382,7 @@
           <w:rFonts w:ascii="Calibri" w:hAnsi="Calibri"/>
         </w:rPr>
       </w:pPr>
-      <w:bookmarkStart w:id="88" w:name="OLE_LINK78"/>
+      <w:bookmarkStart w:id="89" w:name="OLE_LINK78"/>
       <w:r>
         <w:rPr>
           <w:rFonts w:ascii="Calibri" w:hAnsi="Calibri" w:hint="eastAsia"/>
@@ -3416,7 +3396,7 @@
         <w:t>equirements analysis</w:t>
       </w:r>
     </w:p>
-    <w:bookmarkEnd w:id="88"/>
+    <w:bookmarkEnd w:id="89"/>
     <w:p>
       <w:pPr>
         <w:rPr>
@@ -3455,8 +3435,8 @@
           <w:lang w:val="fr-FR"/>
         </w:rPr>
       </w:pPr>
-      <w:bookmarkStart w:id="89" w:name="OLE_LINK79"/>
-      <w:bookmarkStart w:id="90" w:name="OLE_LINK80"/>
+      <w:bookmarkStart w:id="90" w:name="OLE_LINK79"/>
+      <w:bookmarkStart w:id="91" w:name="OLE_LINK80"/>
       <w:r>
         <w:rPr>
           <w:lang w:val="fr-FR"/>
@@ -3464,8 +3444,8 @@
         <w:t>Development</w:t>
       </w:r>
     </w:p>
-    <w:bookmarkEnd w:id="89"/>
     <w:bookmarkEnd w:id="90"/>
+    <w:bookmarkEnd w:id="91"/>
     <w:p>
       <w:pPr>
         <w:rPr>
@@ -3526,8 +3506,8 @@
           <w:lang w:val="fr-FR"/>
         </w:rPr>
       </w:pPr>
-      <w:bookmarkStart w:id="91" w:name="OLE_LINK81"/>
-      <w:bookmarkStart w:id="92" w:name="OLE_LINK82"/>
+      <w:bookmarkStart w:id="92" w:name="OLE_LINK81"/>
+      <w:bookmarkStart w:id="93" w:name="OLE_LINK82"/>
       <w:r>
         <w:rPr>
           <w:lang w:val="fr-FR"/>
@@ -3560,8 +3540,8 @@
         </w:rPr>
         <w:t>framework</w:t>
       </w:r>
-      <w:bookmarkEnd w:id="91"/>
       <w:bookmarkEnd w:id="92"/>
+      <w:bookmarkEnd w:id="93"/>
       <w:r>
         <w:rPr>
           <w:rFonts w:hint="eastAsia"/>
@@ -3683,8 +3663,8 @@
         </w:rPr>
         <w:t>,</w:t>
       </w:r>
-      <w:bookmarkStart w:id="93" w:name="OLE_LINK155"/>
-      <w:bookmarkStart w:id="94" w:name="OLE_LINK156"/>
+      <w:bookmarkStart w:id="94" w:name="OLE_LINK155"/>
+      <w:bookmarkStart w:id="95" w:name="OLE_LINK156"/>
       <w:r>
         <w:rPr>
           <w:rFonts w:hint="eastAsia"/>
@@ -3698,8 +3678,8 @@
         </w:rPr>
         <w:t>Pomelo.AspNetCore.TimedJob</w:t>
       </w:r>
-      <w:bookmarkEnd w:id="93"/>
       <w:bookmarkEnd w:id="94"/>
+      <w:bookmarkEnd w:id="95"/>
       <w:r>
         <w:rPr>
           <w:rFonts w:hint="eastAsia"/>
@@ -3858,16 +3838,16 @@
       </w:r>
     </w:p>
     <w:p>
-      <w:bookmarkStart w:id="95" w:name="OLE_LINK192"/>
-      <w:bookmarkStart w:id="96" w:name="OLE_LINK193"/>
+      <w:bookmarkStart w:id="96" w:name="OLE_LINK192"/>
+      <w:bookmarkStart w:id="97" w:name="OLE_LINK193"/>
       <w:r>
         <w:rPr>
           <w:rFonts w:hint="eastAsia"/>
         </w:rPr>
         <w:t>Forecast Library</w:t>
       </w:r>
-      <w:bookmarkEnd w:id="95"/>
       <w:bookmarkEnd w:id="96"/>
+      <w:bookmarkEnd w:id="97"/>
       <w:r>
         <w:rPr>
           <w:rFonts w:hint="eastAsia"/>
@@ -3976,8 +3956,8 @@
           <w:shd w:val="clear" w:color="auto" w:fill="FFFFFF"/>
         </w:rPr>
       </w:pPr>
-      <w:bookmarkStart w:id="97" w:name="OLE_LINK157"/>
-      <w:bookmarkStart w:id="98" w:name="OLE_LINK158"/>
+      <w:bookmarkStart w:id="98" w:name="OLE_LINK157"/>
+      <w:bookmarkStart w:id="99" w:name="OLE_LINK158"/>
       <w:r>
         <w:rPr>
           <w:rFonts w:hint="eastAsia"/>
@@ -3992,8 +3972,8 @@
         </w:rPr>
         <w:t>:</w:t>
       </w:r>
-      <w:bookmarkEnd w:id="97"/>
       <w:bookmarkEnd w:id="98"/>
+      <w:bookmarkEnd w:id="99"/>
       <w:r>
         <w:t xml:space="preserve"> </w:t>
       </w:r>
@@ -4061,7 +4041,7 @@
           <w:lang w:val="fr-FR"/>
         </w:rPr>
       </w:pPr>
-      <w:bookmarkStart w:id="99" w:name="OLE_LINK83"/>
+      <w:bookmarkStart w:id="100" w:name="OLE_LINK83"/>
       <w:r>
         <w:rPr>
           <w:lang w:val="fr-FR"/>
@@ -4110,9 +4090,9 @@
           <w:shd w:val="clear" w:color="auto" w:fill="FFFFFF"/>
         </w:rPr>
       </w:pPr>
-      <w:bookmarkStart w:id="100" w:name="OLE_LINK84"/>
-      <w:bookmarkStart w:id="101" w:name="OLE_LINK85"/>
-      <w:bookmarkEnd w:id="99"/>
+      <w:bookmarkStart w:id="101" w:name="OLE_LINK84"/>
+      <w:bookmarkStart w:id="102" w:name="OLE_LINK85"/>
+      <w:bookmarkEnd w:id="100"/>
       <w:r>
         <w:rPr>
           <w:rFonts w:ascii="Calibri" w:eastAsia="宋体" w:hAnsi="Calibri" w:cs="Times New Roman"/>
@@ -4120,7 +4100,7 @@
         </w:rPr>
         <w:t>Setter and Getters functions for basic parameters</w:t>
       </w:r>
-      <w:bookmarkEnd w:id="100"/>
+      <w:bookmarkEnd w:id="101"/>
       <w:r>
         <w:rPr>
           <w:rFonts w:ascii="Calibri" w:eastAsia="宋体" w:hAnsi="Calibri" w:cs="Times New Roman"/>
@@ -4145,9 +4125,9 @@
           <w:shd w:val="clear" w:color="auto" w:fill="FFFFFF"/>
         </w:rPr>
       </w:pPr>
-      <w:bookmarkStart w:id="102" w:name="OLE_LINK86"/>
-      <w:bookmarkStart w:id="103" w:name="OLE_LINK87"/>
-      <w:bookmarkEnd w:id="101"/>
+      <w:bookmarkStart w:id="103" w:name="OLE_LINK86"/>
+      <w:bookmarkStart w:id="104" w:name="OLE_LINK87"/>
+      <w:bookmarkEnd w:id="102"/>
       <w:r>
         <w:rPr>
           <w:lang w:val="fr-FR"/>
@@ -4171,10 +4151,10 @@
           <w:shd w:val="clear" w:color="auto" w:fill="FFFFFF"/>
         </w:rPr>
       </w:pPr>
-      <w:bookmarkStart w:id="104" w:name="OLE_LINK88"/>
-      <w:bookmarkStart w:id="105" w:name="OLE_LINK89"/>
-      <w:bookmarkEnd w:id="102"/>
+      <w:bookmarkStart w:id="105" w:name="OLE_LINK88"/>
+      <w:bookmarkStart w:id="106" w:name="OLE_LINK89"/>
       <w:bookmarkEnd w:id="103"/>
+      <w:bookmarkEnd w:id="104"/>
       <w:r>
         <w:rPr>
           <w:lang w:val="fr-FR"/>
@@ -4189,8 +4169,8 @@
         <w:t>.</w:t>
       </w:r>
     </w:p>
-    <w:bookmarkEnd w:id="104"/>
     <w:bookmarkEnd w:id="105"/>
+    <w:bookmarkEnd w:id="106"/>
     <w:p>
       <w:pPr>
         <w:rPr>
@@ -4270,7 +4250,7 @@
           <w:lang w:val="fr-FR"/>
         </w:rPr>
       </w:pPr>
-      <w:bookmarkStart w:id="106" w:name="OLE_LINK90"/>
+      <w:bookmarkStart w:id="107" w:name="OLE_LINK90"/>
       <w:r>
         <w:rPr>
           <w:lang w:val="fr-FR"/>
@@ -4284,9 +4264,9 @@
           <w:lang w:val="fr-FR"/>
         </w:rPr>
       </w:pPr>
-      <w:bookmarkStart w:id="107" w:name="OLE_LINK91"/>
-      <w:bookmarkStart w:id="108" w:name="OLE_LINK92"/>
-      <w:bookmarkEnd w:id="106"/>
+      <w:bookmarkStart w:id="108" w:name="OLE_LINK91"/>
+      <w:bookmarkStart w:id="109" w:name="OLE_LINK92"/>
+      <w:bookmarkEnd w:id="107"/>
       <w:r>
         <w:rPr>
           <w:lang w:val="fr-FR"/>
@@ -4300,8 +4280,8 @@
         <w:t>echnical support</w:t>
       </w:r>
     </w:p>
-    <w:bookmarkEnd w:id="107"/>
     <w:bookmarkEnd w:id="108"/>
+    <w:bookmarkEnd w:id="109"/>
     <w:p>
       <w:pPr>
         <w:rPr>
@@ -4362,8 +4342,8 @@
           <w:lang w:val="fr-FR"/>
         </w:rPr>
       </w:pPr>
-      <w:bookmarkStart w:id="109" w:name="OLE_LINK93"/>
-      <w:bookmarkStart w:id="110" w:name="OLE_LINK94"/>
+      <w:bookmarkStart w:id="110" w:name="OLE_LINK93"/>
+      <w:bookmarkStart w:id="111" w:name="OLE_LINK94"/>
       <w:r>
         <w:rPr>
           <w:rFonts w:hint="eastAsia"/>
@@ -4371,8 +4351,8 @@
         </w:rPr>
         <w:t>Platform</w:t>
       </w:r>
-      <w:bookmarkEnd w:id="109"/>
       <w:bookmarkEnd w:id="110"/>
+      <w:bookmarkEnd w:id="111"/>
       <w:r>
         <w:rPr>
           <w:rFonts w:hint="eastAsia"/>
@@ -4407,7 +4387,7 @@
           <w:lang w:val="fr-FR"/>
         </w:rPr>
       </w:pPr>
-      <w:bookmarkStart w:id="111" w:name="OLE_LINK95"/>
+      <w:bookmarkStart w:id="112" w:name="OLE_LINK95"/>
       <w:r>
         <w:rPr>
           <w:lang w:val="fr-FR"/>
@@ -4427,7 +4407,7 @@
         </w:rPr>
         <w:t>library</w:t>
       </w:r>
-      <w:bookmarkEnd w:id="111"/>
+      <w:bookmarkEnd w:id="112"/>
       <w:r>
         <w:rPr>
           <w:rFonts w:hint="eastAsia"/>
@@ -4582,20 +4562,20 @@
       </w:r>
     </w:p>
     <w:p>
-      <w:bookmarkStart w:id="112" w:name="OLE_LINK179"/>
-      <w:bookmarkStart w:id="113" w:name="OLE_LINK180"/>
+      <w:bookmarkStart w:id="113" w:name="OLE_LINK179"/>
+      <w:bookmarkStart w:id="114" w:name="OLE_LINK180"/>
       <w:r>
         <w:rPr>
           <w:rFonts w:hint="eastAsia"/>
         </w:rPr>
         <w:t>Shanghai Electric</w:t>
       </w:r>
-      <w:bookmarkStart w:id="114" w:name="OLE_LINK185"/>
-      <w:bookmarkStart w:id="115" w:name="OLE_LINK186"/>
-      <w:bookmarkStart w:id="116" w:name="OLE_LINK187"/>
-      <w:bookmarkStart w:id="117" w:name="OLE_LINK188"/>
-      <w:bookmarkEnd w:id="112"/>
+      <w:bookmarkStart w:id="115" w:name="OLE_LINK185"/>
+      <w:bookmarkStart w:id="116" w:name="OLE_LINK186"/>
+      <w:bookmarkStart w:id="117" w:name="OLE_LINK187"/>
+      <w:bookmarkStart w:id="118" w:name="OLE_LINK188"/>
       <w:bookmarkEnd w:id="113"/>
+      <w:bookmarkEnd w:id="114"/>
       <w:r>
         <w:rPr>
           <w:rFonts w:hint="eastAsia"/>
@@ -4608,26 +4588,26 @@
         </w:rPr>
         <w:t>Meteodyn</w:t>
       </w:r>
-      <w:bookmarkEnd w:id="114"/>
       <w:bookmarkEnd w:id="115"/>
       <w:bookmarkEnd w:id="116"/>
       <w:bookmarkEnd w:id="117"/>
+      <w:bookmarkEnd w:id="118"/>
       <w:r>
         <w:rPr>
           <w:rFonts w:hint="eastAsia"/>
         </w:rPr>
         <w:t xml:space="preserve">, </w:t>
       </w:r>
-      <w:bookmarkStart w:id="118" w:name="OLE_LINK96"/>
-      <w:bookmarkStart w:id="119" w:name="OLE_LINK97"/>
+      <w:bookmarkStart w:id="119" w:name="OLE_LINK96"/>
+      <w:bookmarkStart w:id="120" w:name="OLE_LINK97"/>
       <w:r>
         <w:rPr>
           <w:rFonts w:ascii="Calibri" w:hAnsi="Calibri"/>
         </w:rPr>
         <w:t>Nantes France</w:t>
       </w:r>
-      <w:bookmarkEnd w:id="118"/>
       <w:bookmarkEnd w:id="119"/>
+      <w:bookmarkEnd w:id="120"/>
       <w:r>
         <w:rPr>
           <w:rFonts w:ascii="Calibri" w:hAnsi="Calibri" w:hint="eastAsia"/>
@@ -4654,8 +4634,8 @@
       </w:r>
     </w:p>
     <w:p>
-      <w:bookmarkStart w:id="120" w:name="OLE_LINK148"/>
-      <w:bookmarkStart w:id="121" w:name="OLE_LINK149"/>
+      <w:bookmarkStart w:id="121" w:name="OLE_LINK148"/>
+      <w:bookmarkStart w:id="122" w:name="OLE_LINK149"/>
       <w:r>
         <w:rPr>
           <w:b/>
@@ -4729,7 +4709,7 @@
         </w:rPr>
         <w:t xml:space="preserve">: </w:t>
       </w:r>
-      <w:bookmarkStart w:id="122" w:name="OLE_LINK98"/>
+      <w:bookmarkStart w:id="123" w:name="OLE_LINK98"/>
       <w:r>
         <w:rPr>
           <w:rFonts w:ascii="Calibri" w:hAnsi="Calibri"/>
@@ -4760,26 +4740,709 @@
         </w:rPr>
         <w:t xml:space="preserve"> management, computational fluid dynamics, wind resource assessment, wind turbine position optimization, etc.</w:t>
       </w:r>
+      <w:bookmarkEnd w:id="123"/>
+    </w:p>
+    <w:p>
+      <w:pPr>
+        <w:rPr>
+          <w:rFonts w:ascii="Calibri" w:hAnsi="Calibri"/>
+          <w:b/>
+        </w:rPr>
+      </w:pPr>
+      <w:r>
+        <w:rPr>
+          <w:rFonts w:ascii="Calibri" w:hAnsi="Calibri" w:hint="eastAsia"/>
+          <w:b/>
+        </w:rPr>
+        <w:t>Responsibility</w:t>
+      </w:r>
+      <w:r>
+        <w:rPr>
+          <w:rFonts w:ascii="Calibri" w:hAnsi="Calibri" w:hint="eastAsia"/>
+          <w:b/>
+        </w:rPr>
+        <w:t>:</w:t>
+      </w:r>
+    </w:p>
+    <w:p>
+      <w:pPr>
+        <w:rPr>
+          <w:lang w:val="fr-FR"/>
+        </w:rPr>
+      </w:pPr>
+      <w:r>
+        <w:rPr>
+          <w:rFonts w:ascii="Calibri" w:hAnsi="Calibri" w:hint="eastAsia"/>
+        </w:rPr>
+        <w:t>R</w:t>
+      </w:r>
+      <w:r>
+        <w:rPr>
+          <w:rFonts w:ascii="Calibri" w:hAnsi="Calibri"/>
+        </w:rPr>
+        <w:t>equirements analysis</w:t>
+      </w:r>
+    </w:p>
+    <w:p>
+      <w:pPr>
+        <w:rPr>
+          <w:lang w:val="fr-FR"/>
+        </w:rPr>
+      </w:pPr>
+      <w:r>
+        <w:rPr>
+          <w:lang w:val="fr-FR"/>
+        </w:rPr>
+        <w:t>Write technical documentation</w:t>
+      </w:r>
+      <w:r>
+        <w:rPr>
+          <w:rFonts w:hint="eastAsia"/>
+          <w:lang w:val="fr-FR"/>
+        </w:rPr>
+        <w:t xml:space="preserve"> </w:t>
+      </w:r>
+    </w:p>
+    <w:p>
+      <w:pPr>
+        <w:rPr>
+          <w:rFonts w:ascii="Calibri" w:hAnsi="Calibri"/>
+        </w:rPr>
+      </w:pPr>
+      <w:r>
+        <w:rPr>
+          <w:rFonts w:ascii="Calibri" w:hAnsi="Calibri" w:hint="eastAsia"/>
+        </w:rPr>
+        <w:t>D</w:t>
+      </w:r>
+      <w:r>
+        <w:rPr>
+          <w:rFonts w:ascii="Calibri" w:hAnsi="Calibri"/>
+        </w:rPr>
+        <w:t xml:space="preserve">evelopment </w:t>
+      </w:r>
+      <w:r>
+        <w:rPr>
+          <w:rFonts w:ascii="Calibri" w:hAnsi="Calibri" w:hint="eastAsia"/>
+        </w:rPr>
+        <w:t>of m</w:t>
+      </w:r>
+      <w:r>
+        <w:rPr>
+          <w:rFonts w:ascii="Calibri" w:hAnsi="Calibri"/>
+        </w:rPr>
+        <w:t>odule</w:t>
+      </w:r>
+      <w:r>
+        <w:rPr>
+          <w:rFonts w:ascii="Calibri" w:hAnsi="Calibri" w:hint="eastAsia"/>
+        </w:rPr>
+        <w:t>s</w:t>
+      </w:r>
+      <w:r>
+        <w:rPr>
+          <w:rFonts w:ascii="Calibri" w:hAnsi="Calibri"/>
+        </w:rPr>
+        <w:t xml:space="preserve"> “</w:t>
+      </w:r>
+      <w:r>
+        <w:rPr>
+          <w:rFonts w:ascii="Calibri" w:hAnsi="Calibri"/>
+        </w:rPr>
+        <w:t>user management</w:t>
+      </w:r>
+      <w:r>
+        <w:rPr>
+          <w:rFonts w:ascii="Calibri" w:hAnsi="Calibri"/>
+        </w:rPr>
+        <w:t>”</w:t>
+      </w:r>
+      <w:r>
+        <w:rPr>
+          <w:rFonts w:ascii="Calibri" w:hAnsi="Calibri"/>
+        </w:rPr>
+        <w:t xml:space="preserve">, </w:t>
+      </w:r>
+      <w:r>
+        <w:rPr>
+          <w:rFonts w:ascii="Calibri" w:hAnsi="Calibri"/>
+        </w:rPr>
+        <w:t>“</w:t>
+      </w:r>
+      <w:r>
+        <w:rPr>
+          <w:rFonts w:ascii="Calibri" w:hAnsi="Calibri"/>
+        </w:rPr>
+        <w:t xml:space="preserve">wind </w:t>
+      </w:r>
+      <w:r>
+        <w:rPr>
+          <w:rFonts w:ascii="Calibri" w:hAnsi="Calibri" w:hint="eastAsia"/>
+        </w:rPr>
+        <w:t xml:space="preserve">farm </w:t>
+      </w:r>
+      <w:r>
+        <w:rPr>
+          <w:rFonts w:ascii="Calibri" w:hAnsi="Calibri"/>
+        </w:rPr>
+        <w:t>site management</w:t>
+      </w:r>
+      <w:r>
+        <w:rPr>
+          <w:rFonts w:ascii="Calibri" w:hAnsi="Calibri"/>
+        </w:rPr>
+        <w:t>”</w:t>
+      </w:r>
+      <w:r>
+        <w:rPr>
+          <w:rFonts w:ascii="Calibri" w:hAnsi="Calibri"/>
+        </w:rPr>
+        <w:t xml:space="preserve">, </w:t>
+      </w:r>
+      <w:r>
+        <w:rPr>
+          <w:rFonts w:ascii="Calibri" w:hAnsi="Calibri"/>
+        </w:rPr>
+        <w:t>“</w:t>
+      </w:r>
+      <w:r>
+        <w:rPr>
+          <w:rFonts w:ascii="Calibri" w:hAnsi="Calibri"/>
+        </w:rPr>
+        <w:t>wind turbine type management</w:t>
+      </w:r>
+      <w:r>
+        <w:rPr>
+          <w:rFonts w:ascii="Calibri" w:hAnsi="Calibri"/>
+        </w:rPr>
+        <w:t>”</w:t>
+      </w:r>
+      <w:r>
+        <w:rPr>
+          <w:rFonts w:ascii="Calibri" w:hAnsi="Calibri"/>
+        </w:rPr>
+        <w:t xml:space="preserve">, </w:t>
+      </w:r>
+      <w:r>
+        <w:rPr>
+          <w:rFonts w:ascii="Calibri" w:hAnsi="Calibri"/>
+        </w:rPr>
+        <w:t>“</w:t>
+      </w:r>
+      <w:r>
+        <w:rPr>
+          <w:rFonts w:ascii="Calibri" w:hAnsi="Calibri" w:hint="eastAsia"/>
+        </w:rPr>
+        <w:t>file</w:t>
+      </w:r>
+      <w:r>
+        <w:rPr>
+          <w:rFonts w:ascii="Calibri" w:hAnsi="Calibri"/>
+        </w:rPr>
+        <w:t xml:space="preserve"> management</w:t>
+      </w:r>
+      <w:r>
+        <w:rPr>
+          <w:rFonts w:ascii="Calibri" w:hAnsi="Calibri"/>
+        </w:rPr>
+        <w:t>”</w:t>
+      </w:r>
+      <w:r>
+        <w:rPr>
+          <w:rFonts w:ascii="Calibri" w:hAnsi="Calibri"/>
+        </w:rPr>
+        <w:t xml:space="preserve">, </w:t>
+      </w:r>
+      <w:r>
+        <w:rPr>
+          <w:rFonts w:ascii="Calibri" w:hAnsi="Calibri"/>
+        </w:rPr>
+        <w:t>“</w:t>
+      </w:r>
+      <w:r>
+        <w:rPr>
+          <w:rFonts w:ascii="Calibri" w:hAnsi="Calibri"/>
+        </w:rPr>
+        <w:t>computational fluid dynamics</w:t>
+      </w:r>
+      <w:r>
+        <w:rPr>
+          <w:rFonts w:ascii="Calibri" w:hAnsi="Calibri"/>
+        </w:rPr>
+        <w:t>”</w:t>
+      </w:r>
+      <w:r>
+        <w:rPr>
+          <w:rFonts w:ascii="Calibri" w:hAnsi="Calibri" w:hint="eastAsia"/>
+        </w:rPr>
+        <w:t xml:space="preserve"> </w:t>
+      </w:r>
+    </w:p>
+    <w:p>
+      <w:pPr>
+        <w:rPr>
+          <w:lang w:val="fr-FR"/>
+        </w:rPr>
+      </w:pPr>
+      <w:bookmarkStart w:id="124" w:name="OLE_LINK99"/>
+      <w:r>
+        <w:rPr>
+          <w:lang w:val="fr-FR"/>
+        </w:rPr>
+        <w:t>Database migration management</w:t>
+      </w:r>
+    </w:p>
+    <w:bookmarkEnd w:id="124"/>
+    <w:p>
+      <w:pPr>
+        <w:rPr>
+          <w:b/>
+          <w:lang w:val="fr-FR"/>
+        </w:rPr>
+      </w:pPr>
+      <w:r>
+        <w:rPr>
+          <w:b/>
+          <w:lang w:val="fr-FR"/>
+        </w:rPr>
+        <w:t>Development Tools / Language:</w:t>
+      </w:r>
+    </w:p>
+    <w:p>
+      <w:pPr>
+        <w:rPr>
+          <w:lang w:val="fr-FR"/>
+        </w:rPr>
+      </w:pPr>
+      <w:r>
+        <w:rPr>
+          <w:lang w:val="fr-FR"/>
+        </w:rPr>
+        <w:t>Language/library/</w:t>
+      </w:r>
+      <w:bookmarkStart w:id="125" w:name="OLE_LINK100"/>
+      <w:r>
+        <w:rPr>
+          <w:lang w:val="fr-FR"/>
+        </w:rPr>
+        <w:t>framework</w:t>
+      </w:r>
+      <w:bookmarkEnd w:id="125"/>
+      <w:r>
+        <w:rPr>
+          <w:rFonts w:hint="eastAsia"/>
+          <w:lang w:val="fr-FR"/>
+        </w:rPr>
+        <w:t xml:space="preserve">: </w:t>
+      </w:r>
+      <w:r>
+        <w:rPr>
+          <w:lang w:val="fr-FR"/>
+        </w:rPr>
+        <w:t>C#.</w:t>
+      </w:r>
+      <w:r>
+        <w:rPr>
+          <w:rFonts w:hint="eastAsia"/>
+          <w:lang w:val="fr-FR"/>
+        </w:rPr>
+        <w:t>NET</w:t>
+      </w:r>
+      <w:r>
+        <w:rPr>
+          <w:rFonts w:hint="eastAsia"/>
+          <w:lang w:val="fr-FR"/>
+        </w:rPr>
+        <w:t xml:space="preserve">, </w:t>
+      </w:r>
+      <w:r>
+        <w:rPr>
+          <w:lang w:val="fr-FR"/>
+        </w:rPr>
+        <w:t>NUnit</w:t>
+      </w:r>
+      <w:r>
+        <w:rPr>
+          <w:lang w:val="fr-FR"/>
+        </w:rPr>
+        <w:t>,</w:t>
+      </w:r>
+      <w:r>
+        <w:rPr>
+          <w:rFonts w:hint="eastAsia"/>
+          <w:lang w:val="fr-FR"/>
+        </w:rPr>
+        <w:t xml:space="preserve"> </w:t>
+      </w:r>
+      <w:r>
+        <w:rPr>
+          <w:lang w:val="fr-FR"/>
+        </w:rPr>
+        <w:t>Nancy</w:t>
+      </w:r>
+      <w:r>
+        <w:rPr>
+          <w:lang w:val="fr-FR"/>
+        </w:rPr>
+        <w:t>,</w:t>
+      </w:r>
+      <w:r>
+        <w:rPr>
+          <w:rFonts w:hint="eastAsia"/>
+          <w:lang w:val="fr-FR"/>
+        </w:rPr>
+        <w:t xml:space="preserve"> </w:t>
+      </w:r>
+      <w:r>
+        <w:rPr>
+          <w:lang w:val="fr-FR"/>
+        </w:rPr>
+        <w:t>Rest</w:t>
+      </w:r>
+      <w:r>
+        <w:rPr>
+          <w:rFonts w:hint="eastAsia"/>
+          <w:lang w:val="fr-FR"/>
+        </w:rPr>
+        <w:t xml:space="preserve"> Api</w:t>
+      </w:r>
+      <w:r>
+        <w:rPr>
+          <w:rFonts w:hint="eastAsia"/>
+          <w:lang w:val="fr-FR"/>
+        </w:rPr>
+        <w:t xml:space="preserve">, </w:t>
+      </w:r>
+      <w:r>
+        <w:rPr>
+          <w:lang w:val="fr-FR"/>
+        </w:rPr>
+        <w:t>Javascript</w:t>
+      </w:r>
+      <w:r>
+        <w:rPr>
+          <w:lang w:val="fr-FR"/>
+        </w:rPr>
+        <w:t>,</w:t>
+      </w:r>
+      <w:r>
+        <w:rPr>
+          <w:rFonts w:hint="eastAsia"/>
+          <w:lang w:val="fr-FR"/>
+        </w:rPr>
+        <w:t xml:space="preserve"> </w:t>
+      </w:r>
+      <w:r>
+        <w:rPr>
+          <w:lang w:val="fr-FR"/>
+        </w:rPr>
+        <w:t>ajax</w:t>
+      </w:r>
+      <w:r>
+        <w:rPr>
+          <w:lang w:val="fr-FR"/>
+        </w:rPr>
+        <w:t>,</w:t>
+      </w:r>
+      <w:r>
+        <w:rPr>
+          <w:rFonts w:hint="eastAsia"/>
+          <w:lang w:val="fr-FR"/>
+        </w:rPr>
+        <w:t xml:space="preserve"> </w:t>
+      </w:r>
+      <w:r>
+        <w:rPr>
+          <w:lang w:val="fr-FR"/>
+        </w:rPr>
+        <w:t>Api</w:t>
+      </w:r>
+      <w:r>
+        <w:rPr>
+          <w:rFonts w:hint="eastAsia"/>
+          <w:lang w:val="fr-FR"/>
+        </w:rPr>
+        <w:t>Doc</w:t>
+      </w:r>
+      <w:r>
+        <w:rPr>
+          <w:rFonts w:hint="eastAsia"/>
+          <w:lang w:val="fr-FR"/>
+        </w:rPr>
+        <w:t>.</w:t>
+      </w:r>
+    </w:p>
+    <w:p>
+      <w:pPr>
+        <w:rPr>
+          <w:lang w:val="fr-FR"/>
+        </w:rPr>
+      </w:pPr>
+      <w:r>
+        <w:t>Database</w:t>
+      </w:r>
+      <w:r>
+        <w:rPr>
+          <w:rFonts w:hint="eastAsia"/>
+        </w:rPr>
+        <w:t xml:space="preserve">: </w:t>
+      </w:r>
+      <w:r>
+        <w:rPr>
+          <w:lang w:val="fr-FR"/>
+        </w:rPr>
+        <w:t>Sql</w:t>
+      </w:r>
+      <w:r>
+        <w:rPr>
+          <w:rFonts w:hint="eastAsia"/>
+          <w:lang w:val="fr-FR"/>
+        </w:rPr>
+        <w:t xml:space="preserve"> s</w:t>
+      </w:r>
+      <w:r>
+        <w:rPr>
+          <w:lang w:val="fr-FR"/>
+        </w:rPr>
+        <w:t>erver</w:t>
+      </w:r>
+    </w:p>
+    <w:p>
+      <w:r>
+        <w:rPr>
+          <w:rFonts w:hint="eastAsia"/>
+        </w:rPr>
+        <w:t xml:space="preserve">Tools: </w:t>
+      </w:r>
+      <w:r>
+        <w:t>Visual Studio</w:t>
+      </w:r>
+      <w:r>
+        <w:rPr>
+          <w:rFonts w:hint="eastAsia"/>
+        </w:rPr>
+        <w:t xml:space="preserve">, </w:t>
+      </w:r>
+      <w:r>
+        <w:rPr>
+          <w:rFonts w:hint="eastAsia"/>
+        </w:rPr>
+        <w:t>SQL</w:t>
+      </w:r>
+      <w:r>
+        <w:t xml:space="preserve"> Server </w:t>
+      </w:r>
+      <w:r>
+        <w:t>Management Studio</w:t>
+      </w:r>
+      <w:r>
+        <w:rPr>
+          <w:rFonts w:hint="eastAsia"/>
+        </w:rPr>
+        <w:t xml:space="preserve">, </w:t>
+      </w:r>
+      <w:r>
+        <w:rPr>
+          <w:rFonts w:hint="eastAsia"/>
+        </w:rPr>
+        <w:t>IIS</w:t>
+      </w:r>
+      <w:r>
+        <w:rPr>
+          <w:rFonts w:hint="eastAsia"/>
+        </w:rPr>
+        <w:t xml:space="preserve">, </w:t>
+      </w:r>
+      <w:r>
+        <w:rPr>
+          <w:rFonts w:hint="eastAsia"/>
+        </w:rPr>
+        <w:t>Jenkins</w:t>
+      </w:r>
+      <w:r>
+        <w:rPr>
+          <w:rFonts w:hint="eastAsia"/>
+        </w:rPr>
+        <w:t xml:space="preserve">, </w:t>
+      </w:r>
+      <w:r>
+        <w:rPr>
+          <w:rFonts w:hint="eastAsia"/>
+        </w:rPr>
+        <w:t>Git</w:t>
+      </w:r>
+      <w:r>
+        <w:rPr>
+          <w:rFonts w:hint="eastAsia"/>
+        </w:rPr>
+        <w:t xml:space="preserve">, </w:t>
+      </w:r>
+      <w:r>
+        <w:rPr>
+          <w:rFonts w:hint="eastAsia"/>
+        </w:rPr>
+        <w:t>Mantis</w:t>
+      </w:r>
+      <w:r>
+        <w:rPr>
+          <w:rFonts w:hint="eastAsia"/>
+        </w:rPr>
+        <w:t xml:space="preserve">, </w:t>
+      </w:r>
+      <w:r>
+        <w:rPr>
+          <w:rFonts w:hint="eastAsia"/>
+        </w:rPr>
+        <w:t>Postman</w:t>
+      </w:r>
+      <w:r>
+        <w:rPr>
+          <w:rFonts w:hint="eastAsia"/>
+        </w:rPr>
+        <w:t>.</w:t>
+      </w:r>
+    </w:p>
+    <w:p>
+      <w:pPr>
+        <w:pStyle w:val="2"/>
+      </w:pPr>
+      <w:r>
+        <w:rPr>
+          <w:rFonts w:hint="eastAsia"/>
+        </w:rPr>
+        <w:t>Forecast Wind/Sun</w:t>
+      </w:r>
+    </w:p>
+    <w:p>
+      <w:bookmarkStart w:id="126" w:name="OLE_LINK183"/>
+      <w:bookmarkStart w:id="127" w:name="OLE_LINK184"/>
+      <w:bookmarkStart w:id="128" w:name="OLE_LINK136"/>
+      <w:bookmarkEnd w:id="121"/>
       <w:bookmarkEnd w:id="122"/>
-    </w:p>
-    <w:p>
-      <w:pPr>
+      <w:r>
+        <w:rPr>
+          <w:rFonts w:hint="eastAsia"/>
+        </w:rPr>
+        <w:t>Forecast Wind/Sun</w:t>
+      </w:r>
+      <w:bookmarkEnd w:id="126"/>
+      <w:bookmarkEnd w:id="127"/>
+      <w:r>
+        <w:rPr>
+          <w:rFonts w:hint="eastAsia"/>
+        </w:rPr>
+        <w:t>,</w:t>
+      </w:r>
+      <w:r>
+        <w:rPr>
+          <w:rFonts w:hint="eastAsia"/>
+        </w:rPr>
+        <w:t xml:space="preserve"> </w:t>
+      </w:r>
+      <w:r>
+        <w:rPr>
+          <w:rFonts w:hint="eastAsia"/>
+        </w:rPr>
+        <w:t>Meteodyn</w:t>
+      </w:r>
+      <w:r>
+        <w:t>,</w:t>
+      </w:r>
+      <w:r>
+        <w:rPr>
+          <w:rFonts w:hint="eastAsia"/>
+        </w:rPr>
+        <w:t xml:space="preserve"> </w:t>
+      </w:r>
+      <w:r>
         <w:rPr>
           <w:rFonts w:ascii="Calibri" w:hAnsi="Calibri"/>
-          <w:b/>
-        </w:rPr>
-      </w:pPr>
+        </w:rPr>
+        <w:t>Nantes France</w:t>
+      </w:r>
       <w:r>
         <w:rPr>
           <w:rFonts w:ascii="Calibri" w:hAnsi="Calibri" w:hint="eastAsia"/>
-          <w:b/>
-        </w:rPr>
-        <w:t>Responsibility</w:t>
-      </w:r>
-      <w:r>
-        <w:rPr>
-          <w:rFonts w:ascii="Calibri" w:hAnsi="Calibri" w:hint="eastAsia"/>
-          <w:b/>
+        </w:rPr>
+        <w:t xml:space="preserve"> / Xian </w:t>
+      </w:r>
+      <w:r>
+        <w:rPr>
+          <w:rFonts w:ascii="Calibri" w:hAnsi="Calibri"/>
+        </w:rPr>
+        <w:t xml:space="preserve">Shaanxi </w:t>
+      </w:r>
+      <w:r>
+        <w:rPr>
+          <w:rFonts w:ascii="Calibri" w:hAnsi="Calibri"/>
+        </w:rPr>
+        <w:t>China</w:t>
+      </w:r>
+      <w:r>
+        <w:rPr>
+          <w:rFonts w:hint="eastAsia"/>
+        </w:rPr>
+        <w:t>,</w:t>
+      </w:r>
+      <w:r>
+        <w:rPr>
+          <w:rFonts w:hint="eastAsia"/>
+        </w:rPr>
+        <w:t xml:space="preserve"> </w:t>
+      </w:r>
+      <w:r>
+        <w:rPr>
+          <w:rFonts w:hint="eastAsia"/>
+        </w:rPr>
+        <w:t>2015.3-2</w:t>
+      </w:r>
+      <w:r>
+        <w:t>017.6</w:t>
+      </w:r>
+    </w:p>
+    <w:p>
+      <w:bookmarkStart w:id="129" w:name="OLE_LINK139"/>
+      <w:bookmarkStart w:id="130" w:name="OLE_LINK140"/>
+      <w:r>
+        <w:rPr>
+          <w:rFonts w:hint="eastAsia"/>
+          <w:b/>
+          <w:lang w:val="fr-FR"/>
+        </w:rPr>
+        <w:t>Summary</w:t>
+      </w:r>
+      <w:r>
+        <w:rPr>
+          <w:rFonts w:hint="eastAsia"/>
+        </w:rPr>
+        <w:t xml:space="preserve">: </w:t>
+      </w:r>
+      <w:bookmarkStart w:id="131" w:name="OLE_LINK101"/>
+      <w:r>
+        <w:t>Power prediction software, update its algorithms and interfaces, add new features, and develop new versions.</w:t>
+      </w:r>
+      <w:bookmarkEnd w:id="131"/>
+    </w:p>
+    <w:bookmarkEnd w:id="129"/>
+    <w:bookmarkEnd w:id="130"/>
+    <w:p>
+      <w:pPr>
+        <w:rPr>
+          <w:lang w:val="fr-FR"/>
+        </w:rPr>
+      </w:pPr>
+      <w:r>
+        <w:rPr>
+          <w:rFonts w:hint="eastAsia"/>
+          <w:b/>
+          <w:lang w:val="fr-FR"/>
+        </w:rPr>
+        <w:t>Description</w:t>
+      </w:r>
+      <w:r>
+        <w:rPr>
+          <w:rFonts w:hint="eastAsia"/>
+          <w:lang w:val="fr-FR"/>
         </w:rPr>
         <w:t>:</w:t>
       </w:r>
@@ -4790,691 +5453,8 @@
           <w:lang w:val="fr-FR"/>
         </w:rPr>
       </w:pPr>
-      <w:r>
-        <w:rPr>
-          <w:rFonts w:ascii="Calibri" w:hAnsi="Calibri" w:hint="eastAsia"/>
-        </w:rPr>
-        <w:t>R</w:t>
-      </w:r>
-      <w:r>
-        <w:rPr>
-          <w:rFonts w:ascii="Calibri" w:hAnsi="Calibri"/>
-        </w:rPr>
-        <w:t>equirements analysis</w:t>
-      </w:r>
-    </w:p>
-    <w:p>
-      <w:pPr>
-        <w:rPr>
-          <w:lang w:val="fr-FR"/>
-        </w:rPr>
-      </w:pPr>
-      <w:r>
-        <w:rPr>
-          <w:lang w:val="fr-FR"/>
-        </w:rPr>
-        <w:t>Write technical documentation</w:t>
-      </w:r>
-      <w:r>
-        <w:rPr>
-          <w:rFonts w:hint="eastAsia"/>
-          <w:lang w:val="fr-FR"/>
-        </w:rPr>
-        <w:t xml:space="preserve"> </w:t>
-      </w:r>
-    </w:p>
-    <w:p>
-      <w:pPr>
-        <w:rPr>
-          <w:rFonts w:ascii="Calibri" w:hAnsi="Calibri"/>
-        </w:rPr>
-      </w:pPr>
-      <w:r>
-        <w:rPr>
-          <w:rFonts w:ascii="Calibri" w:hAnsi="Calibri" w:hint="eastAsia"/>
-        </w:rPr>
-        <w:t>D</w:t>
-      </w:r>
-      <w:r>
-        <w:rPr>
-          <w:rFonts w:ascii="Calibri" w:hAnsi="Calibri"/>
-        </w:rPr>
-        <w:t xml:space="preserve">evelopment </w:t>
-      </w:r>
-      <w:r>
-        <w:rPr>
-          <w:rFonts w:ascii="Calibri" w:hAnsi="Calibri" w:hint="eastAsia"/>
-        </w:rPr>
-        <w:t>of m</w:t>
-      </w:r>
-      <w:r>
-        <w:rPr>
-          <w:rFonts w:ascii="Calibri" w:hAnsi="Calibri"/>
-        </w:rPr>
-        <w:t>odule</w:t>
-      </w:r>
-      <w:r>
-        <w:rPr>
-          <w:rFonts w:ascii="Calibri" w:hAnsi="Calibri" w:hint="eastAsia"/>
-        </w:rPr>
-        <w:t>s</w:t>
-      </w:r>
-      <w:r>
-        <w:rPr>
-          <w:rFonts w:ascii="Calibri" w:hAnsi="Calibri"/>
-        </w:rPr>
-        <w:t xml:space="preserve"> “</w:t>
-      </w:r>
-      <w:r>
-        <w:rPr>
-          <w:rFonts w:ascii="Calibri" w:hAnsi="Calibri"/>
-        </w:rPr>
-        <w:t>user management</w:t>
-      </w:r>
-      <w:r>
-        <w:rPr>
-          <w:rFonts w:ascii="Calibri" w:hAnsi="Calibri"/>
-        </w:rPr>
-        <w:t>”</w:t>
-      </w:r>
-      <w:r>
-        <w:rPr>
-          <w:rFonts w:ascii="Calibri" w:hAnsi="Calibri"/>
-        </w:rPr>
-        <w:t xml:space="preserve">, </w:t>
-      </w:r>
-      <w:r>
-        <w:rPr>
-          <w:rFonts w:ascii="Calibri" w:hAnsi="Calibri"/>
-        </w:rPr>
-        <w:t>“</w:t>
-      </w:r>
-      <w:r>
-        <w:rPr>
-          <w:rFonts w:ascii="Calibri" w:hAnsi="Calibri"/>
-        </w:rPr>
-        <w:t xml:space="preserve">wind </w:t>
-      </w:r>
-      <w:r>
-        <w:rPr>
-          <w:rFonts w:ascii="Calibri" w:hAnsi="Calibri" w:hint="eastAsia"/>
-        </w:rPr>
-        <w:t xml:space="preserve">farm </w:t>
-      </w:r>
-      <w:r>
-        <w:rPr>
-          <w:rFonts w:ascii="Calibri" w:hAnsi="Calibri"/>
-        </w:rPr>
-        <w:t>site management</w:t>
-      </w:r>
-      <w:r>
-        <w:rPr>
-          <w:rFonts w:ascii="Calibri" w:hAnsi="Calibri"/>
-        </w:rPr>
-        <w:t>”</w:t>
-      </w:r>
-      <w:r>
-        <w:rPr>
-          <w:rFonts w:ascii="Calibri" w:hAnsi="Calibri"/>
-        </w:rPr>
-        <w:t xml:space="preserve">, </w:t>
-      </w:r>
-      <w:r>
-        <w:rPr>
-          <w:rFonts w:ascii="Calibri" w:hAnsi="Calibri"/>
-        </w:rPr>
-        <w:t>“</w:t>
-      </w:r>
-      <w:r>
-        <w:rPr>
-          <w:rFonts w:ascii="Calibri" w:hAnsi="Calibri"/>
-        </w:rPr>
-        <w:t>wind turbine type management</w:t>
-      </w:r>
-      <w:r>
-        <w:rPr>
-          <w:rFonts w:ascii="Calibri" w:hAnsi="Calibri"/>
-        </w:rPr>
-        <w:t>”</w:t>
-      </w:r>
-      <w:r>
-        <w:rPr>
-          <w:rFonts w:ascii="Calibri" w:hAnsi="Calibri"/>
-        </w:rPr>
-        <w:t xml:space="preserve">, </w:t>
-      </w:r>
-      <w:r>
-        <w:rPr>
-          <w:rFonts w:ascii="Calibri" w:hAnsi="Calibri"/>
-        </w:rPr>
-        <w:t>“</w:t>
-      </w:r>
-      <w:r>
-        <w:rPr>
-          <w:rFonts w:ascii="Calibri" w:hAnsi="Calibri" w:hint="eastAsia"/>
-        </w:rPr>
-        <w:t>file</w:t>
-      </w:r>
-      <w:r>
-        <w:rPr>
-          <w:rFonts w:ascii="Calibri" w:hAnsi="Calibri"/>
-        </w:rPr>
-        <w:t xml:space="preserve"> management</w:t>
-      </w:r>
-      <w:r>
-        <w:rPr>
-          <w:rFonts w:ascii="Calibri" w:hAnsi="Calibri"/>
-        </w:rPr>
-        <w:t>”</w:t>
-      </w:r>
-      <w:r>
-        <w:rPr>
-          <w:rFonts w:ascii="Calibri" w:hAnsi="Calibri"/>
-        </w:rPr>
-        <w:t xml:space="preserve">, </w:t>
-      </w:r>
-      <w:r>
-        <w:rPr>
-          <w:rFonts w:ascii="Calibri" w:hAnsi="Calibri"/>
-        </w:rPr>
-        <w:t>“</w:t>
-      </w:r>
-      <w:r>
-        <w:rPr>
-          <w:rFonts w:ascii="Calibri" w:hAnsi="Calibri"/>
-        </w:rPr>
-        <w:t>computational fluid dynamics</w:t>
-      </w:r>
-      <w:r>
-        <w:rPr>
-          <w:rFonts w:ascii="Calibri" w:hAnsi="Calibri"/>
-        </w:rPr>
-        <w:t>”</w:t>
-      </w:r>
-      <w:r>
-        <w:rPr>
-          <w:rFonts w:ascii="Calibri" w:hAnsi="Calibri" w:hint="eastAsia"/>
-        </w:rPr>
-        <w:t xml:space="preserve"> </w:t>
-      </w:r>
-    </w:p>
-    <w:p>
-      <w:pPr>
-        <w:rPr>
-          <w:lang w:val="fr-FR"/>
-        </w:rPr>
-      </w:pPr>
-      <w:bookmarkStart w:id="123" w:name="OLE_LINK99"/>
-      <w:r>
-        <w:rPr>
-          <w:lang w:val="fr-FR"/>
-        </w:rPr>
-        <w:t>Database migration management</w:t>
-      </w:r>
-    </w:p>
-    <w:bookmarkEnd w:id="123"/>
-    <w:p>
-      <w:pPr>
-        <w:rPr>
-          <w:b/>
-          <w:lang w:val="fr-FR"/>
-        </w:rPr>
-      </w:pPr>
-      <w:r>
-        <w:rPr>
-          <w:b/>
-          <w:lang w:val="fr-FR"/>
-        </w:rPr>
-        <w:t>Development Tools / Language:</w:t>
-      </w:r>
-    </w:p>
-    <w:p>
-      <w:pPr>
-        <w:rPr>
-          <w:lang w:val="fr-FR"/>
-        </w:rPr>
-      </w:pPr>
-      <w:r>
-        <w:rPr>
-          <w:lang w:val="fr-FR"/>
-        </w:rPr>
-        <w:t>Language/library/</w:t>
-      </w:r>
-      <w:bookmarkStart w:id="124" w:name="OLE_LINK100"/>
-      <w:r>
-        <w:rPr>
-          <w:lang w:val="fr-FR"/>
-        </w:rPr>
-        <w:t>framework</w:t>
-      </w:r>
-      <w:bookmarkEnd w:id="124"/>
-      <w:r>
-        <w:rPr>
-          <w:rFonts w:hint="eastAsia"/>
-          <w:lang w:val="fr-FR"/>
-        </w:rPr>
-        <w:t xml:space="preserve">: </w:t>
-      </w:r>
-      <w:r>
-        <w:rPr>
-          <w:lang w:val="fr-FR"/>
-        </w:rPr>
-        <w:t>C#.</w:t>
-      </w:r>
-      <w:r>
-        <w:rPr>
-          <w:rFonts w:hint="eastAsia"/>
-          <w:lang w:val="fr-FR"/>
-        </w:rPr>
-        <w:t>NET</w:t>
-      </w:r>
-      <w:r>
-        <w:rPr>
-          <w:rFonts w:hint="eastAsia"/>
-          <w:lang w:val="fr-FR"/>
-        </w:rPr>
-        <w:t xml:space="preserve">, </w:t>
-      </w:r>
-      <w:r>
-        <w:rPr>
-          <w:lang w:val="fr-FR"/>
-        </w:rPr>
-        <w:t>NUnit</w:t>
-      </w:r>
-      <w:r>
-        <w:rPr>
-          <w:lang w:val="fr-FR"/>
-        </w:rPr>
-        <w:t>,</w:t>
-      </w:r>
-      <w:r>
-        <w:rPr>
-          <w:rFonts w:hint="eastAsia"/>
-          <w:lang w:val="fr-FR"/>
-        </w:rPr>
-        <w:t xml:space="preserve"> </w:t>
-      </w:r>
-      <w:r>
-        <w:rPr>
-          <w:lang w:val="fr-FR"/>
-        </w:rPr>
-        <w:t>Nancy</w:t>
-      </w:r>
-      <w:r>
-        <w:rPr>
-          <w:lang w:val="fr-FR"/>
-        </w:rPr>
-        <w:t>,</w:t>
-      </w:r>
-      <w:r>
-        <w:rPr>
-          <w:rFonts w:hint="eastAsia"/>
-          <w:lang w:val="fr-FR"/>
-        </w:rPr>
-        <w:t xml:space="preserve"> </w:t>
-      </w:r>
-      <w:r>
-        <w:rPr>
-          <w:lang w:val="fr-FR"/>
-        </w:rPr>
-        <w:t>Rest</w:t>
-      </w:r>
-      <w:r>
-        <w:rPr>
-          <w:rFonts w:hint="eastAsia"/>
-          <w:lang w:val="fr-FR"/>
-        </w:rPr>
-        <w:t xml:space="preserve"> Api</w:t>
-      </w:r>
-      <w:r>
-        <w:rPr>
-          <w:rFonts w:hint="eastAsia"/>
-          <w:lang w:val="fr-FR"/>
-        </w:rPr>
-        <w:t xml:space="preserve">, </w:t>
-      </w:r>
-      <w:r>
-        <w:rPr>
-          <w:lang w:val="fr-FR"/>
-        </w:rPr>
-        <w:t>Javascript</w:t>
-      </w:r>
-      <w:r>
-        <w:rPr>
-          <w:lang w:val="fr-FR"/>
-        </w:rPr>
-        <w:t>,</w:t>
-      </w:r>
-      <w:r>
-        <w:rPr>
-          <w:rFonts w:hint="eastAsia"/>
-          <w:lang w:val="fr-FR"/>
-        </w:rPr>
-        <w:t xml:space="preserve"> </w:t>
-      </w:r>
-      <w:r>
-        <w:rPr>
-          <w:lang w:val="fr-FR"/>
-        </w:rPr>
-        <w:t>ajax</w:t>
-      </w:r>
-      <w:r>
-        <w:rPr>
-          <w:lang w:val="fr-FR"/>
-        </w:rPr>
-        <w:t>,</w:t>
-      </w:r>
-      <w:r>
-        <w:rPr>
-          <w:rFonts w:hint="eastAsia"/>
-          <w:lang w:val="fr-FR"/>
-        </w:rPr>
-        <w:t xml:space="preserve"> </w:t>
-      </w:r>
-      <w:r>
-        <w:rPr>
-          <w:lang w:val="fr-FR"/>
-        </w:rPr>
-        <w:t>Api</w:t>
-      </w:r>
-      <w:r>
-        <w:rPr>
-          <w:rFonts w:hint="eastAsia"/>
-          <w:lang w:val="fr-FR"/>
-        </w:rPr>
-        <w:t>Doc</w:t>
-      </w:r>
-      <w:r>
-        <w:rPr>
-          <w:rFonts w:hint="eastAsia"/>
-          <w:lang w:val="fr-FR"/>
-        </w:rPr>
-        <w:t>.</w:t>
-      </w:r>
-    </w:p>
-    <w:p>
-      <w:pPr>
-        <w:rPr>
-          <w:lang w:val="fr-FR"/>
-        </w:rPr>
-      </w:pPr>
-      <w:r>
-        <w:t>Database</w:t>
-      </w:r>
-      <w:r>
-        <w:rPr>
-          <w:rFonts w:hint="eastAsia"/>
-        </w:rPr>
-        <w:t xml:space="preserve">: </w:t>
-      </w:r>
-      <w:r>
-        <w:rPr>
-          <w:lang w:val="fr-FR"/>
-        </w:rPr>
-        <w:t>Sql</w:t>
-      </w:r>
-      <w:r>
-        <w:rPr>
-          <w:rFonts w:hint="eastAsia"/>
-          <w:lang w:val="fr-FR"/>
-        </w:rPr>
-        <w:t xml:space="preserve"> s</w:t>
-      </w:r>
-      <w:r>
-        <w:rPr>
-          <w:lang w:val="fr-FR"/>
-        </w:rPr>
-        <w:t>erver</w:t>
-      </w:r>
-    </w:p>
-    <w:p>
-      <w:r>
-        <w:rPr>
-          <w:rFonts w:hint="eastAsia"/>
-        </w:rPr>
-        <w:t xml:space="preserve">Tools: </w:t>
-      </w:r>
-      <w:r>
-        <w:t>Visual Studio</w:t>
-      </w:r>
-      <w:r>
-        <w:rPr>
-          <w:rFonts w:hint="eastAsia"/>
-        </w:rPr>
-        <w:t xml:space="preserve">, </w:t>
-      </w:r>
-      <w:r>
-        <w:rPr>
-          <w:rFonts w:hint="eastAsia"/>
-        </w:rPr>
-        <w:t>SQL</w:t>
-      </w:r>
-      <w:r>
-        <w:t xml:space="preserve"> Server </w:t>
-      </w:r>
-      <w:r>
-        <w:t>Management Studio</w:t>
-      </w:r>
-      <w:r>
-        <w:rPr>
-          <w:rFonts w:hint="eastAsia"/>
-        </w:rPr>
-        <w:t xml:space="preserve">, </w:t>
-      </w:r>
-      <w:r>
-        <w:rPr>
-          <w:rFonts w:hint="eastAsia"/>
-        </w:rPr>
-        <w:t>IIS</w:t>
-      </w:r>
-      <w:r>
-        <w:rPr>
-          <w:rFonts w:hint="eastAsia"/>
-        </w:rPr>
-        <w:t xml:space="preserve">, </w:t>
-      </w:r>
-      <w:r>
-        <w:rPr>
-          <w:rFonts w:hint="eastAsia"/>
-        </w:rPr>
-        <w:t>Jenkins</w:t>
-      </w:r>
-      <w:r>
-        <w:rPr>
-          <w:rFonts w:hint="eastAsia"/>
-        </w:rPr>
-        <w:t xml:space="preserve">, </w:t>
-      </w:r>
-      <w:r>
-        <w:rPr>
-          <w:rFonts w:hint="eastAsia"/>
-        </w:rPr>
-        <w:t>Git</w:t>
-      </w:r>
-      <w:r>
-        <w:rPr>
-          <w:rFonts w:hint="eastAsia"/>
-        </w:rPr>
-        <w:t xml:space="preserve">, </w:t>
-      </w:r>
-      <w:r>
-        <w:rPr>
-          <w:rFonts w:hint="eastAsia"/>
-        </w:rPr>
-        <w:t>Mantis</w:t>
-      </w:r>
-      <w:r>
-        <w:rPr>
-          <w:rFonts w:hint="eastAsia"/>
-        </w:rPr>
-        <w:t xml:space="preserve">, </w:t>
-      </w:r>
-      <w:r>
-        <w:rPr>
-          <w:rFonts w:hint="eastAsia"/>
-        </w:rPr>
-        <w:t>Postman</w:t>
-      </w:r>
-      <w:r>
-        <w:rPr>
-          <w:rFonts w:hint="eastAsia"/>
-        </w:rPr>
-        <w:t>.</w:t>
-      </w:r>
-    </w:p>
-    <w:p>
-      <w:pPr>
-        <w:pStyle w:val="2"/>
-      </w:pPr>
-      <w:r>
-        <w:rPr>
-          <w:rFonts w:hint="eastAsia"/>
-        </w:rPr>
-        <w:t>Forecast Wind/Sun</w:t>
-      </w:r>
-    </w:p>
-    <w:p>
-      <w:bookmarkStart w:id="125" w:name="OLE_LINK183"/>
-      <w:bookmarkStart w:id="126" w:name="OLE_LINK184"/>
-      <w:bookmarkStart w:id="127" w:name="OLE_LINK136"/>
-      <w:bookmarkEnd w:id="120"/>
-      <w:bookmarkEnd w:id="121"/>
-      <w:r>
-        <w:rPr>
-          <w:rFonts w:hint="eastAsia"/>
-        </w:rPr>
-        <w:t>Forecast Wind/Sun</w:t>
-      </w:r>
-      <w:bookmarkEnd w:id="125"/>
-      <w:bookmarkEnd w:id="126"/>
-      <w:r>
-        <w:rPr>
-          <w:rFonts w:hint="eastAsia"/>
-        </w:rPr>
-        <w:t>,</w:t>
-      </w:r>
-      <w:r>
-        <w:rPr>
-          <w:rFonts w:hint="eastAsia"/>
-        </w:rPr>
-        <w:t xml:space="preserve"> </w:t>
-      </w:r>
-      <w:r>
-        <w:rPr>
-          <w:rFonts w:hint="eastAsia"/>
-        </w:rPr>
-        <w:t>Meteodyn</w:t>
-      </w:r>
-      <w:r>
-        <w:t>,</w:t>
-      </w:r>
-      <w:r>
-        <w:rPr>
-          <w:rFonts w:hint="eastAsia"/>
-        </w:rPr>
-        <w:t xml:space="preserve"> </w:t>
-      </w:r>
-      <w:r>
-        <w:rPr>
-          <w:rFonts w:ascii="Calibri" w:hAnsi="Calibri"/>
-        </w:rPr>
-        <w:t>Nantes France</w:t>
-      </w:r>
-      <w:r>
-        <w:rPr>
-          <w:rFonts w:ascii="Calibri" w:hAnsi="Calibri" w:hint="eastAsia"/>
-        </w:rPr>
-        <w:t xml:space="preserve"> / Xian </w:t>
-      </w:r>
-      <w:r>
-        <w:rPr>
-          <w:rFonts w:ascii="Calibri" w:hAnsi="Calibri"/>
-        </w:rPr>
-        <w:t xml:space="preserve">Shaanxi </w:t>
-      </w:r>
-      <w:r>
-        <w:rPr>
-          <w:rFonts w:ascii="Calibri" w:hAnsi="Calibri"/>
-        </w:rPr>
-        <w:t>China</w:t>
-      </w:r>
-      <w:r>
-        <w:rPr>
-          <w:rFonts w:hint="eastAsia"/>
-        </w:rPr>
-        <w:t>,</w:t>
-      </w:r>
-      <w:r>
-        <w:rPr>
-          <w:rFonts w:hint="eastAsia"/>
-        </w:rPr>
-        <w:t xml:space="preserve"> </w:t>
-      </w:r>
-      <w:r>
-        <w:rPr>
-          <w:rFonts w:hint="eastAsia"/>
-        </w:rPr>
-        <w:t>2015.3-2</w:t>
-      </w:r>
-      <w:r>
-        <w:t>017.6</w:t>
-      </w:r>
-    </w:p>
-    <w:p>
-      <w:bookmarkStart w:id="128" w:name="OLE_LINK139"/>
-      <w:bookmarkStart w:id="129" w:name="OLE_LINK140"/>
-      <w:r>
-        <w:rPr>
-          <w:rFonts w:hint="eastAsia"/>
-          <w:b/>
-          <w:lang w:val="fr-FR"/>
-        </w:rPr>
-        <w:t>Summary</w:t>
-      </w:r>
-      <w:r>
-        <w:rPr>
-          <w:rFonts w:hint="eastAsia"/>
-        </w:rPr>
-        <w:t xml:space="preserve">: </w:t>
-      </w:r>
-      <w:bookmarkStart w:id="130" w:name="OLE_LINK101"/>
-      <w:r>
-        <w:t>Power prediction software, update its algorithms and interfaces, add new features, and develop new versions.</w:t>
-      </w:r>
-      <w:bookmarkEnd w:id="130"/>
-    </w:p>
-    <w:bookmarkEnd w:id="128"/>
-    <w:bookmarkEnd w:id="129"/>
-    <w:p>
-      <w:pPr>
-        <w:rPr>
-          <w:lang w:val="fr-FR"/>
-        </w:rPr>
-      </w:pPr>
-      <w:r>
-        <w:rPr>
-          <w:rFonts w:hint="eastAsia"/>
-          <w:b/>
-          <w:lang w:val="fr-FR"/>
-        </w:rPr>
-        <w:t>Description</w:t>
-      </w:r>
-      <w:r>
-        <w:rPr>
-          <w:rFonts w:hint="eastAsia"/>
-          <w:lang w:val="fr-FR"/>
-        </w:rPr>
-        <w:t>:</w:t>
-      </w:r>
-    </w:p>
-    <w:p>
-      <w:pPr>
-        <w:rPr>
-          <w:lang w:val="fr-FR"/>
-        </w:rPr>
-      </w:pPr>
-      <w:bookmarkStart w:id="131" w:name="OLE_LINK105"/>
-      <w:bookmarkStart w:id="132" w:name="OLE_LINK106"/>
+      <w:bookmarkStart w:id="132" w:name="OLE_LINK105"/>
+      <w:bookmarkStart w:id="133" w:name="OLE_LINK106"/>
       <w:r>
         <w:t>Power prediction software, update its algorithms and interfaces, add new features, and develop new versions.</w:t>
       </w:r>
@@ -5520,10 +5500,10 @@
           <w:shd w:val="clear" w:color="auto" w:fill="FFFFFF"/>
         </w:rPr>
       </w:pPr>
-      <w:bookmarkStart w:id="133" w:name="OLE_LINK107"/>
-      <w:bookmarkStart w:id="134" w:name="OLE_LINK108"/>
-      <w:bookmarkEnd w:id="131"/>
+      <w:bookmarkStart w:id="134" w:name="OLE_LINK107"/>
+      <w:bookmarkStart w:id="135" w:name="OLE_LINK108"/>
       <w:bookmarkEnd w:id="132"/>
+      <w:bookmarkEnd w:id="133"/>
       <w:r>
         <w:rPr>
           <w:lang w:val="fr-FR"/>
@@ -5559,10 +5539,10 @@
           <w:shd w:val="clear" w:color="auto" w:fill="FFFFFF"/>
         </w:rPr>
       </w:pPr>
-      <w:bookmarkStart w:id="135" w:name="OLE_LINK109"/>
-      <w:bookmarkStart w:id="136" w:name="OLE_LINK110"/>
-      <w:bookmarkEnd w:id="133"/>
+      <w:bookmarkStart w:id="136" w:name="OLE_LINK109"/>
+      <w:bookmarkStart w:id="137" w:name="OLE_LINK110"/>
       <w:bookmarkEnd w:id="134"/>
+      <w:bookmarkEnd w:id="135"/>
       <w:r>
         <w:rPr>
           <w:lang w:val="fr-FR"/>
@@ -5636,9 +5616,9 @@
           <w:shd w:val="clear" w:color="auto" w:fill="FFFFFF"/>
         </w:rPr>
       </w:pPr>
-      <w:bookmarkStart w:id="137" w:name="OLE_LINK111"/>
-      <w:bookmarkEnd w:id="135"/>
+      <w:bookmarkStart w:id="138" w:name="OLE_LINK111"/>
       <w:bookmarkEnd w:id="136"/>
+      <w:bookmarkEnd w:id="137"/>
       <w:r>
         <w:rPr>
           <w:lang w:val="fr-FR"/>
@@ -5700,9 +5680,9 @@
           <w:shd w:val="clear" w:color="auto" w:fill="FFFFFF"/>
         </w:rPr>
       </w:pPr>
-      <w:bookmarkStart w:id="138" w:name="OLE_LINK112"/>
-      <w:bookmarkStart w:id="139" w:name="OLE_LINK113"/>
-      <w:bookmarkEnd w:id="137"/>
+      <w:bookmarkStart w:id="139" w:name="OLE_LINK112"/>
+      <w:bookmarkStart w:id="140" w:name="OLE_LINK113"/>
+      <w:bookmarkEnd w:id="138"/>
       <w:r>
         <w:rPr>
           <w:lang w:val="fr-FR"/>
@@ -5717,8 +5697,8 @@
         <w:t>he results are output in both txt and Excel formats, and the results can also be viewed in the software interface.</w:t>
       </w:r>
     </w:p>
-    <w:bookmarkEnd w:id="138"/>
     <w:bookmarkEnd w:id="139"/>
+    <w:bookmarkEnd w:id="140"/>
     <w:p>
       <w:pPr>
         <w:rPr>
@@ -5766,7 +5746,7 @@
           <w:lang w:val="fr-FR"/>
         </w:rPr>
       </w:pPr>
-      <w:bookmarkStart w:id="140" w:name="OLE_LINK114"/>
+      <w:bookmarkStart w:id="141" w:name="OLE_LINK114"/>
       <w:r>
         <w:rPr>
           <w:lang w:val="fr-FR"/>
@@ -5780,8 +5760,8 @@
           <w:lang w:val="fr-FR"/>
         </w:rPr>
       </w:pPr>
-      <w:bookmarkStart w:id="141" w:name="OLE_LINK115"/>
-      <w:bookmarkEnd w:id="140"/>
+      <w:bookmarkStart w:id="142" w:name="OLE_LINK115"/>
+      <w:bookmarkEnd w:id="141"/>
       <w:r>
         <w:rPr>
           <w:lang w:val="fr-FR"/>
@@ -5795,8 +5775,8 @@
           <w:lang w:val="fr-FR"/>
         </w:rPr>
       </w:pPr>
-      <w:bookmarkStart w:id="142" w:name="OLE_LINK116"/>
-      <w:bookmarkEnd w:id="141"/>
+      <w:bookmarkStart w:id="143" w:name="OLE_LINK116"/>
+      <w:bookmarkEnd w:id="142"/>
       <w:r>
         <w:rPr>
           <w:lang w:val="fr-FR"/>
@@ -5836,9 +5816,9 @@
           <w:lang w:val="fr-FR"/>
         </w:rPr>
       </w:pPr>
-      <w:bookmarkStart w:id="143" w:name="OLE_LINK117"/>
-      <w:bookmarkStart w:id="144" w:name="OLE_LINK118"/>
-      <w:bookmarkEnd w:id="142"/>
+      <w:bookmarkStart w:id="144" w:name="OLE_LINK117"/>
+      <w:bookmarkStart w:id="145" w:name="OLE_LINK118"/>
+      <w:bookmarkEnd w:id="143"/>
       <w:r>
         <w:rPr>
           <w:rFonts w:hint="eastAsia"/>
@@ -5853,10 +5833,10 @@
           <w:lang w:val="fr-FR"/>
         </w:rPr>
       </w:pPr>
-      <w:bookmarkStart w:id="145" w:name="OLE_LINK119"/>
-      <w:bookmarkStart w:id="146" w:name="OLE_LINK120"/>
-      <w:bookmarkEnd w:id="143"/>
+      <w:bookmarkStart w:id="146" w:name="OLE_LINK119"/>
+      <w:bookmarkStart w:id="147" w:name="OLE_LINK120"/>
       <w:bookmarkEnd w:id="144"/>
+      <w:bookmarkEnd w:id="145"/>
       <w:r>
         <w:rPr>
           <w:lang w:val="fr-FR"/>
@@ -5864,8 +5844,8 @@
         <w:t>Technical Support</w:t>
       </w:r>
     </w:p>
-    <w:bookmarkEnd w:id="145"/>
     <w:bookmarkEnd w:id="146"/>
+    <w:bookmarkEnd w:id="147"/>
     <w:p>
       <w:pPr>
         <w:rPr>
@@ -5910,8 +5890,8 @@
           <w:lang w:val="fr-FR"/>
         </w:rPr>
       </w:pPr>
-      <w:bookmarkStart w:id="147" w:name="OLE_LINK143"/>
-      <w:bookmarkStart w:id="148" w:name="OLE_LINK144"/>
+      <w:bookmarkStart w:id="148" w:name="OLE_LINK143"/>
+      <w:bookmarkStart w:id="149" w:name="OLE_LINK144"/>
       <w:r>
         <w:rPr>
           <w:lang w:val="fr-FR"/>
@@ -5937,8 +5917,8 @@
         </w:rPr>
         <w:t>:</w:t>
       </w:r>
-      <w:bookmarkEnd w:id="147"/>
       <w:bookmarkEnd w:id="148"/>
+      <w:bookmarkEnd w:id="149"/>
       <w:r>
         <w:rPr>
           <w:rFonts w:hint="eastAsia"/>
@@ -6238,24 +6218,24 @@
       </w:r>
     </w:p>
     <w:p>
-      <w:bookmarkStart w:id="149" w:name="OLE_LINK191"/>
-      <w:bookmarkEnd w:id="127"/>
+      <w:bookmarkStart w:id="150" w:name="OLE_LINK191"/>
+      <w:bookmarkEnd w:id="128"/>
       <w:r>
         <w:rPr>
           <w:rFonts w:hint="eastAsia"/>
         </w:rPr>
         <w:t>Meteodyn WT</w:t>
       </w:r>
-      <w:bookmarkEnd w:id="149"/>
-      <w:r>
-        <w:rPr>
-          <w:rFonts w:hint="eastAsia"/>
-        </w:rPr>
-        <w:t>,</w:t>
-      </w:r>
-      <w:bookmarkStart w:id="150" w:name="OLE_LINK194"/>
-      <w:bookmarkStart w:id="151" w:name="OLE_LINK195"/>
-      <w:bookmarkStart w:id="152" w:name="OLE_LINK196"/>
+      <w:bookmarkEnd w:id="150"/>
+      <w:r>
+        <w:rPr>
+          <w:rFonts w:hint="eastAsia"/>
+        </w:rPr>
+        <w:t>,</w:t>
+      </w:r>
+      <w:bookmarkStart w:id="151" w:name="OLE_LINK194"/>
+      <w:bookmarkStart w:id="152" w:name="OLE_LINK195"/>
+      <w:bookmarkStart w:id="153" w:name="OLE_LINK196"/>
       <w:r>
         <w:rPr>
           <w:rFonts w:hint="eastAsia"/>
@@ -6268,9 +6248,9 @@
         </w:rPr>
         <w:t>Meteodyn</w:t>
       </w:r>
-      <w:bookmarkEnd w:id="150"/>
       <w:bookmarkEnd w:id="151"/>
       <w:bookmarkEnd w:id="152"/>
+      <w:bookmarkEnd w:id="153"/>
       <w:r>
         <w:t>,</w:t>
       </w:r>
@@ -6306,8 +6286,8 @@
       </w:r>
     </w:p>
     <w:p>
-      <w:bookmarkStart w:id="153" w:name="OLE_LINK166"/>
-      <w:bookmarkStart w:id="154" w:name="OLE_LINK167"/>
+      <w:bookmarkStart w:id="154" w:name="OLE_LINK166"/>
+      <w:bookmarkStart w:id="155" w:name="OLE_LINK167"/>
       <w:r>
         <w:rPr>
           <w:rFonts w:hint="eastAsia"/>
@@ -6338,8 +6318,8 @@
         <w:t>. Debug.</w:t>
       </w:r>
     </w:p>
-    <w:bookmarkEnd w:id="153"/>
     <w:bookmarkEnd w:id="154"/>
+    <w:bookmarkEnd w:id="155"/>
     <w:p>
       <w:pPr>
         <w:rPr>
@@ -6363,14 +6343,14 @@
       </w:r>
     </w:p>
     <w:p>
-      <w:bookmarkStart w:id="155" w:name="OLE_LINK121"/>
-      <w:bookmarkStart w:id="156" w:name="OLE_LINK122"/>
+      <w:bookmarkStart w:id="156" w:name="OLE_LINK121"/>
+      <w:bookmarkStart w:id="157" w:name="OLE_LINK122"/>
       <w:r>
         <w:t>Meteodyn WT is a wind energy software that uses computational fluid dynamics (CFD) to conduct wind resource assessment. It quantifies the wind resource in a desired terrain in order to assess the feasibility of a proposed wind farm. It could be used for annual energy production (AEP) evaluation, site suitability, turbine layout optimization, energy production optimization, maintenance costs and turbine lifespan validation.</w:t>
       </w:r>
     </w:p>
-    <w:bookmarkEnd w:id="155"/>
     <w:bookmarkEnd w:id="156"/>
+    <w:bookmarkEnd w:id="157"/>
     <w:p>
       <w:pPr>
         <w:rPr>
@@ -6399,9 +6379,9 @@
           <w:lang w:val="fr-FR"/>
         </w:rPr>
       </w:pPr>
-      <w:bookmarkStart w:id="157" w:name="OLE_LINK102"/>
-      <w:bookmarkStart w:id="158" w:name="OLE_LINK103"/>
-      <w:bookmarkStart w:id="159" w:name="OLE_LINK123"/>
+      <w:bookmarkStart w:id="158" w:name="OLE_LINK102"/>
+      <w:bookmarkStart w:id="159" w:name="OLE_LINK103"/>
+      <w:bookmarkStart w:id="160" w:name="OLE_LINK123"/>
       <w:r>
         <w:rPr>
           <w:lang w:val="fr-FR"/>
@@ -6414,8 +6394,8 @@
         </w:rPr>
         <w:t xml:space="preserve"> </w:t>
       </w:r>
-      <w:bookmarkEnd w:id="157"/>
       <w:bookmarkEnd w:id="158"/>
+      <w:bookmarkEnd w:id="159"/>
       <w:r>
         <w:rPr>
           <w:lang w:val="fr-FR"/>
@@ -6423,7 +6403,7 @@
         <w:t>bug according to Mantis submitted by the tester</w:t>
       </w:r>
     </w:p>
-    <w:bookmarkEnd w:id="159"/>
+    <w:bookmarkEnd w:id="160"/>
     <w:p>
       <w:pPr>
         <w:rPr>
@@ -6479,11 +6459,11 @@
       </w:r>
     </w:p>
     <w:p>
-      <w:bookmarkStart w:id="160" w:name="OLE_LINK124"/>
+      <w:bookmarkStart w:id="161" w:name="OLE_LINK124"/>
       <w:r>
         <w:t>Language</w:t>
       </w:r>
-      <w:bookmarkEnd w:id="160"/>
+      <w:bookmarkEnd w:id="161"/>
       <w:r>
         <w:rPr>
           <w:rFonts w:hint="eastAsia"/>
@@ -6651,16 +6631,16 @@
       </w:r>
     </w:p>
     <w:p>
-      <w:bookmarkStart w:id="161" w:name="OLE_LINK189"/>
-      <w:bookmarkStart w:id="162" w:name="OLE_LINK190"/>
+      <w:bookmarkStart w:id="162" w:name="OLE_LINK189"/>
+      <w:bookmarkStart w:id="163" w:name="OLE_LINK190"/>
       <w:r>
         <w:rPr>
           <w:rFonts w:hint="eastAsia"/>
         </w:rPr>
         <w:t>Mission M1</w:t>
       </w:r>
-      <w:bookmarkEnd w:id="161"/>
       <w:bookmarkEnd w:id="162"/>
+      <w:bookmarkEnd w:id="163"/>
       <w:r>
         <w:rPr>
           <w:rFonts w:hint="eastAsia"/>
@@ -6783,8 +6763,8 @@
         </w:rPr>
         <w:t xml:space="preserve"> </w:t>
       </w:r>
-      <w:bookmarkStart w:id="163" w:name="OLE_LINK125"/>
-      <w:bookmarkStart w:id="164" w:name="OLE_LINK126"/>
+      <w:bookmarkStart w:id="164" w:name="OLE_LINK125"/>
+      <w:bookmarkStart w:id="165" w:name="OLE_LINK126"/>
       <w:r>
         <w:rPr>
           <w:lang w:val="fr-FR"/>
@@ -6797,8 +6777,8 @@
         </w:rPr>
         <w:t xml:space="preserve"> to assess the relationship between the location of cranes and high-rise buildings in France.</w:t>
       </w:r>
-      <w:bookmarkEnd w:id="163"/>
       <w:bookmarkEnd w:id="164"/>
+      <w:bookmarkEnd w:id="165"/>
     </w:p>
     <w:p>
       <w:pPr>
@@ -6854,9 +6834,9 @@
           <w:lang w:val="fr-FR"/>
         </w:rPr>
       </w:pPr>
-      <w:bookmarkStart w:id="165" w:name="OLE_LINK127"/>
-      <w:bookmarkStart w:id="166" w:name="OLE_LINK128"/>
-      <w:bookmarkStart w:id="167" w:name="OLE_LINK129"/>
+      <w:bookmarkStart w:id="166" w:name="OLE_LINK127"/>
+      <w:bookmarkStart w:id="167" w:name="OLE_LINK128"/>
+      <w:bookmarkStart w:id="168" w:name="OLE_LINK129"/>
       <w:r>
         <w:rPr>
           <w:lang w:val="fr-FR"/>
@@ -6864,9 +6844,9 @@
         <w:t>Maintenance</w:t>
       </w:r>
     </w:p>
-    <w:bookmarkEnd w:id="165"/>
     <w:bookmarkEnd w:id="166"/>
     <w:bookmarkEnd w:id="167"/>
+    <w:bookmarkEnd w:id="168"/>
     <w:p>
       <w:pPr>
         <w:rPr>
@@ -7298,8 +7278,8 @@
         </w:rPr>
         <w:t xml:space="preserve"> </w:t>
       </w:r>
-      <w:bookmarkStart w:id="168" w:name="OLE_LINK133"/>
-      <w:bookmarkStart w:id="169" w:name="OLE_LINK134"/>
+      <w:bookmarkStart w:id="169" w:name="OLE_LINK133"/>
+      <w:bookmarkStart w:id="170" w:name="OLE_LINK134"/>
       <w:r>
         <w:rPr>
           <w:lang w:val="fr-FR"/>
@@ -7319,8 +7299,8 @@
         </w:rPr>
         <w:t xml:space="preserve"> skin for skin video. Develop software to analyze this video or live video to detect the number of red blood cells passing through the unit time to determine the patient's stability.</w:t>
       </w:r>
-      <w:bookmarkEnd w:id="168"/>
       <w:bookmarkEnd w:id="169"/>
+      <w:bookmarkEnd w:id="170"/>
     </w:p>
     <w:p>
       <w:pPr>
@@ -7421,8 +7401,8 @@
           <w:lang w:val="fr-FR"/>
         </w:rPr>
       </w:pPr>
-      <w:bookmarkStart w:id="170" w:name="OLE_LINK135"/>
-      <w:bookmarkStart w:id="171" w:name="OLE_LINK137"/>
+      <w:bookmarkStart w:id="171" w:name="OLE_LINK135"/>
+      <w:bookmarkStart w:id="172" w:name="OLE_LINK137"/>
       <w:r>
         <w:rPr>
           <w:rFonts w:hint="eastAsia"/>
@@ -7450,8 +7430,8 @@
         <w:t xml:space="preserve"> report</w:t>
       </w:r>
     </w:p>
-    <w:bookmarkEnd w:id="170"/>
     <w:bookmarkEnd w:id="171"/>
+    <w:bookmarkEnd w:id="172"/>
     <w:p>
       <w:pPr>
         <w:rPr>
@@ -7914,8 +7894,8 @@
       <w:r>
         <w:t xml:space="preserve"> </w:t>
       </w:r>
-      <w:bookmarkStart w:id="172" w:name="OLE_LINK138"/>
-      <w:bookmarkStart w:id="173" w:name="OLE_LINK141"/>
+      <w:bookmarkStart w:id="173" w:name="OLE_LINK138"/>
+      <w:bookmarkStart w:id="174" w:name="OLE_LINK141"/>
       <w:r>
         <w:t xml:space="preserve">There </w:t>
       </w:r>
@@ -7929,8 +7909,8 @@
         <w:t xml:space="preserve"> software for locating patients and cameras, and automatically taking a set of pictures with different angles, different brightness, and different filters. Debug and add new features.</w:t>
       </w:r>
     </w:p>
-    <w:bookmarkEnd w:id="172"/>
     <w:bookmarkEnd w:id="173"/>
+    <w:bookmarkEnd w:id="174"/>
     <w:p>
       <w:pPr>
         <w:rPr>
@@ -7959,7 +7939,7 @@
           <w:lang w:val="fr-FR"/>
         </w:rPr>
       </w:pPr>
-      <w:bookmarkStart w:id="174" w:name="OLE_LINK142"/>
+      <w:bookmarkStart w:id="175" w:name="OLE_LINK142"/>
       <w:r>
         <w:rPr>
           <w:lang w:val="fr-FR"/>
@@ -7986,7 +7966,7 @@
         <w:t xml:space="preserve"> programs</w:t>
       </w:r>
     </w:p>
-    <w:bookmarkEnd w:id="174"/>
+    <w:bookmarkEnd w:id="175"/>
     <w:p>
       <w:pPr>
         <w:rPr>
@@ -8320,27 +8300,27 @@
       </w:r>
     </w:p>
     <w:p>
-      <w:bookmarkStart w:id="175" w:name="OLE_LINK145"/>
+      <w:bookmarkStart w:id="176" w:name="OLE_LINK145"/>
       <w:r>
         <w:t>Tracking the distribution of calcification in the aorta</w:t>
       </w:r>
-      <w:bookmarkEnd w:id="175"/>
+      <w:bookmarkEnd w:id="176"/>
       <w:r>
         <w:rPr>
           <w:rFonts w:hint="eastAsia"/>
         </w:rPr>
         <w:t xml:space="preserve">, </w:t>
       </w:r>
-      <w:bookmarkStart w:id="176" w:name="OLE_LINK146"/>
-      <w:bookmarkStart w:id="177" w:name="OLE_LINK147"/>
+      <w:bookmarkStart w:id="177" w:name="OLE_LINK146"/>
+      <w:bookmarkStart w:id="178" w:name="OLE_LINK147"/>
       <w:r>
         <w:rPr>
           <w:lang w:val="fr-FR"/>
         </w:rPr>
         <w:t>Polytech Tours</w:t>
       </w:r>
-      <w:bookmarkEnd w:id="176"/>
       <w:bookmarkEnd w:id="177"/>
+      <w:bookmarkEnd w:id="178"/>
       <w:r>
         <w:rPr>
           <w:rFonts w:hint="eastAsia"/>
@@ -8387,7 +8367,7 @@
         </w:rPr>
         <w:t xml:space="preserve"> </w:t>
       </w:r>
-      <w:bookmarkStart w:id="178" w:name="OLE_LINK159"/>
+      <w:bookmarkStart w:id="179" w:name="OLE_LINK159"/>
       <w:r>
         <w:t xml:space="preserve">There </w:t>
       </w:r>
@@ -8401,7 +8381,7 @@
         <w:t xml:space="preserve"> series of large arterial cross-sections, each with a calcification profile, and different cross-sectional views (different locations of the arteries) have different calcifications and locations. Develop a software that automatically tracks calcified areas.</w:t>
       </w:r>
     </w:p>
-    <w:bookmarkEnd w:id="178"/>
+    <w:bookmarkEnd w:id="179"/>
     <w:p>
       <w:pPr>
         <w:rPr>
@@ -8665,8 +8645,8 @@
           <w:lang w:val="fr-FR"/>
         </w:rPr>
       </w:pPr>
-      <w:bookmarkStart w:id="179" w:name="OLE_LINK160"/>
-      <w:bookmarkStart w:id="180" w:name="OLE_LINK161"/>
+      <w:bookmarkStart w:id="180" w:name="OLE_LINK160"/>
+      <w:bookmarkStart w:id="181" w:name="OLE_LINK161"/>
       <w:r>
         <w:rPr>
           <w:rFonts w:ascii="Calibri" w:hAnsi="Calibri"/>
@@ -8685,24 +8665,22 @@
         </w:rPr>
         <w:t>cuments by classifiers 1-class</w:t>
       </w:r>
-      <w:bookmarkEnd w:id="179"/>
       <w:bookmarkEnd w:id="180"/>
+      <w:bookmarkEnd w:id="181"/>
       <w:r>
         <w:rPr>
           <w:shd w:val="clear" w:color="auto" w:fill="FFFFFF"/>
         </w:rPr>
         <w:t>,</w:t>
       </w:r>
-      <w:bookmarkStart w:id="181" w:name="OLE_LINK162"/>
       <w:bookmarkStart w:id="182" w:name="OLE_LINK263"/>
+      <w:bookmarkStart w:id="183" w:name="OLE_LINK162"/>
       <w:r>
         <w:rPr>
           <w:shd w:val="clear" w:color="auto" w:fill="FFFFFF"/>
         </w:rPr>
         <w:t xml:space="preserve"> </w:t>
       </w:r>
-      <w:bookmarkStart w:id="183" w:name="_GoBack"/>
-      <w:bookmarkEnd w:id="183"/>
       <w:r>
         <w:rPr>
           <w:rFonts w:ascii="Calibri" w:hAnsi="Calibri"/>
@@ -8754,7 +8732,7 @@
         </w:rPr>
         <w:t xml:space="preserve"> </w:t>
       </w:r>
-      <w:bookmarkEnd w:id="181"/>
+      <w:bookmarkEnd w:id="183"/>
       <w:r>
         <w:rPr>
           <w:rFonts w:ascii="Calibri" w:hAnsi="Calibri" w:cs="Times New Roman" w:hint="eastAsia"/>
@@ -13170,7 +13148,7 @@
 </file>
 
 <file path=customXml/itemProps1.xml><?xml version="1.0" encoding="utf-8"?>
-<ds:datastoreItem xmlns:ds="http://schemas.openxmlformats.org/officeDocument/2006/customXml" ds:itemID="{11EA5B12-02DA-4331-9E6D-8982F7253E8A}">
+<ds:datastoreItem xmlns:ds="http://schemas.openxmlformats.org/officeDocument/2006/customXml" ds:itemID="{DA6DBA48-DC46-4DC7-9600-B6F1047C060E}">
   <ds:schemaRefs>
     <ds:schemaRef ds:uri="http://schemas.openxmlformats.org/officeDocument/2006/bibliography"/>
   </ds:schemaRefs>
